--- a/KorobeinikovAP/01_lab/doc/Report.docx
+++ b/KorobeinikovAP/01_lab/doc/Report.docx
@@ -2519,7 +2519,7 @@
         <w:rPr>
           <w:rStyle w:val="a5"/>
         </w:rPr>
-        <w:instrText xml:space="preserve"> REF _Ref6495 \n \h </w:instrText>
+        <w:instrText xml:space="preserve"> REF  _Ref6495 \* Lower \h \n </w:instrText>
       </w:r>
       <w:r>
         <w:rPr>
@@ -2536,7 +2536,7 @@
         <w:rPr>
           <w:rStyle w:val="a5"/>
         </w:rPr>
-        <w:t>Рис. 4</w:t>
+        <w:t>рис. 4</w:t>
       </w:r>
       <w:r>
         <w:rPr>
@@ -2663,7 +2663,7 @@
         <w:rPr>
           <w:rStyle w:val="a5"/>
         </w:rPr>
-        <w:instrText xml:space="preserve"> REF _Ref8497 \n \h </w:instrText>
+        <w:instrText xml:space="preserve"> REF  _Ref8497 \* Lower \h \n </w:instrText>
       </w:r>
       <w:r>
         <w:rPr>
@@ -2680,7 +2680,7 @@
         <w:rPr>
           <w:rStyle w:val="a5"/>
         </w:rPr>
-        <w:t>Рис. 5</w:t>
+        <w:t>рис. 5</w:t>
       </w:r>
       <w:r>
         <w:rPr>
@@ -3507,6 +3507,516 @@
     </w:tbl>
     <w:p>
       <w:pPr>
+        <w:spacing w:line="240" w:lineRule="auto"/>
+        <w:ind w:firstLine="0"/>
+        <w:jc w:val="center"/>
+      </w:pPr>
+      <w:r>
+        <w:t>=</w:t>
+      </w:r>
+    </w:p>
+    <w:tbl>
+      <w:tblPr>
+        <w:tblStyle w:val="af0"/>
+        <w:tblW w:w="0" w:type="auto"/>
+        <w:jc w:val="center"/>
+        <w:tblLayout w:type="fixed"/>
+        <w:tblLook w:val="04A0"/>
+      </w:tblPr>
+      <w:tblGrid>
+        <w:gridCol w:w="876"/>
+        <w:gridCol w:w="892"/>
+        <w:gridCol w:w="922"/>
+        <w:gridCol w:w="912"/>
+        <w:gridCol w:w="902"/>
+        <w:gridCol w:w="912"/>
+        <w:gridCol w:w="892"/>
+        <w:gridCol w:w="882"/>
+        <w:gridCol w:w="905"/>
+      </w:tblGrid>
+      <w:tr>
+        <w:trPr>
+          <w:trHeight w:val="341"/>
+          <w:jc w:val="center"/>
+        </w:trPr>
+        <w:tc>
+          <w:tcPr>
+            <w:tcW w:w="876" w:type="dxa"/>
+          </w:tcPr>
+          <w:p>
+            <w:pPr>
+              <w:pStyle w:val="af5"/>
+              <w:spacing w:line="240" w:lineRule="auto"/>
+            </w:pPr>
+            <w:r>
+              <w:t>Результат</w:t>
+            </w:r>
+          </w:p>
+        </w:tc>
+        <w:tc>
+          <w:tcPr>
+            <w:tcW w:w="892" w:type="dxa"/>
+          </w:tcPr>
+          <w:p>
+            <w:pPr>
+              <w:spacing w:line="240" w:lineRule="auto"/>
+              <w:jc w:val="center"/>
+            </w:pPr>
+            <w:r>
+              <w:t>1</w:t>
+            </w:r>
+          </w:p>
+        </w:tc>
+        <w:tc>
+          <w:tcPr>
+            <w:tcW w:w="922" w:type="dxa"/>
+          </w:tcPr>
+          <w:p>
+            <w:pPr>
+              <w:spacing w:line="240" w:lineRule="auto"/>
+              <w:jc w:val="center"/>
+            </w:pPr>
+            <w:r>
+              <w:t>1</w:t>
+            </w:r>
+          </w:p>
+        </w:tc>
+        <w:tc>
+          <w:tcPr>
+            <w:tcW w:w="912" w:type="dxa"/>
+          </w:tcPr>
+          <w:p>
+            <w:pPr>
+              <w:spacing w:line="240" w:lineRule="auto"/>
+              <w:jc w:val="center"/>
+            </w:pPr>
+            <w:r>
+              <w:t>0</w:t>
+            </w:r>
+          </w:p>
+        </w:tc>
+        <w:tc>
+          <w:tcPr>
+            <w:tcW w:w="902" w:type="dxa"/>
+          </w:tcPr>
+          <w:p>
+            <w:pPr>
+              <w:spacing w:line="240" w:lineRule="auto"/>
+              <w:jc w:val="center"/>
+            </w:pPr>
+            <w:r>
+              <w:t>1</w:t>
+            </w:r>
+          </w:p>
+        </w:tc>
+        <w:tc>
+          <w:tcPr>
+            <w:tcW w:w="912" w:type="dxa"/>
+          </w:tcPr>
+          <w:p>
+            <w:pPr>
+              <w:spacing w:line="240" w:lineRule="auto"/>
+              <w:jc w:val="center"/>
+            </w:pPr>
+            <w:r>
+              <w:t>1</w:t>
+            </w:r>
+          </w:p>
+        </w:tc>
+        <w:tc>
+          <w:tcPr>
+            <w:tcW w:w="892" w:type="dxa"/>
+          </w:tcPr>
+          <w:p>
+            <w:pPr>
+              <w:spacing w:line="240" w:lineRule="auto"/>
+              <w:jc w:val="center"/>
+            </w:pPr>
+            <w:r>
+              <w:t>0</w:t>
+            </w:r>
+          </w:p>
+        </w:tc>
+        <w:tc>
+          <w:tcPr>
+            <w:tcW w:w="882" w:type="dxa"/>
+          </w:tcPr>
+          <w:p>
+            <w:pPr>
+              <w:spacing w:line="240" w:lineRule="auto"/>
+              <w:jc w:val="center"/>
+            </w:pPr>
+            <w:r>
+              <w:t>1</w:t>
+            </w:r>
+          </w:p>
+        </w:tc>
+        <w:tc>
+          <w:tcPr>
+            <w:tcW w:w="905" w:type="dxa"/>
+          </w:tcPr>
+          <w:p>
+            <w:pPr>
+              <w:spacing w:line="240" w:lineRule="auto"/>
+              <w:jc w:val="center"/>
+            </w:pPr>
+            <w:r>
+              <w:t>0</w:t>
+            </w:r>
+          </w:p>
+        </w:tc>
+      </w:tr>
+    </w:tbl>
+    <w:p>
+      <w:pPr>
+        <w:ind w:firstLine="0"/>
+      </w:pPr>
+      <w:r>
+        <w:rPr>
+          <w:rStyle w:val="ab"/>
+          <w:rFonts w:eastAsiaTheme="minorHAnsi"/>
+        </w:rPr>
+        <w:t>Бинарная операция «</w:t>
+      </w:r>
+      <w:proofErr w:type="gramStart"/>
+      <w:r>
+        <w:rPr>
+          <w:rStyle w:val="ab"/>
+          <w:rFonts w:eastAsiaTheme="minorHAnsi"/>
+        </w:rPr>
+        <w:t>Логическое</w:t>
+      </w:r>
+      <w:proofErr w:type="gramEnd"/>
+      <w:r>
+        <w:rPr>
+          <w:rStyle w:val="ab"/>
+          <w:rFonts w:eastAsiaTheme="minorHAnsi"/>
+        </w:rPr>
+        <w:t xml:space="preserve"> и». </w:t>
+      </w:r>
+      <w:r>
+        <w:t>Каждый бит одного битового поля производит конъюнкцию с каждым битом другого битового поля:</w:t>
+      </w:r>
+    </w:p>
+    <w:tbl>
+      <w:tblPr>
+        <w:tblStyle w:val="af0"/>
+        <w:tblW w:w="0" w:type="auto"/>
+        <w:jc w:val="center"/>
+        <w:tblLook w:val="04A0"/>
+      </w:tblPr>
+      <w:tblGrid>
+        <w:gridCol w:w="903"/>
+        <w:gridCol w:w="903"/>
+        <w:gridCol w:w="903"/>
+        <w:gridCol w:w="903"/>
+        <w:gridCol w:w="903"/>
+        <w:gridCol w:w="903"/>
+        <w:gridCol w:w="903"/>
+        <w:gridCol w:w="903"/>
+        <w:gridCol w:w="903"/>
+      </w:tblGrid>
+      <w:tr>
+        <w:trPr>
+          <w:trHeight w:val="333"/>
+          <w:jc w:val="center"/>
+        </w:trPr>
+        <w:tc>
+          <w:tcPr>
+            <w:tcW w:w="903" w:type="dxa"/>
+          </w:tcPr>
+          <w:p>
+            <w:pPr>
+              <w:pStyle w:val="af5"/>
+              <w:spacing w:line="240" w:lineRule="auto"/>
+              <w:jc w:val="center"/>
+            </w:pPr>
+            <w:r>
+              <w:t>Первое битовое поле</w:t>
+            </w:r>
+          </w:p>
+        </w:tc>
+        <w:tc>
+          <w:tcPr>
+            <w:tcW w:w="903" w:type="dxa"/>
+          </w:tcPr>
+          <w:p>
+            <w:pPr>
+              <w:spacing w:line="240" w:lineRule="auto"/>
+              <w:jc w:val="center"/>
+            </w:pPr>
+            <w:r>
+              <w:t>1</w:t>
+            </w:r>
+          </w:p>
+        </w:tc>
+        <w:tc>
+          <w:tcPr>
+            <w:tcW w:w="903" w:type="dxa"/>
+          </w:tcPr>
+          <w:p>
+            <w:pPr>
+              <w:spacing w:line="240" w:lineRule="auto"/>
+              <w:jc w:val="center"/>
+            </w:pPr>
+            <w:r>
+              <w:t>0</w:t>
+            </w:r>
+          </w:p>
+        </w:tc>
+        <w:tc>
+          <w:tcPr>
+            <w:tcW w:w="903" w:type="dxa"/>
+          </w:tcPr>
+          <w:p>
+            <w:pPr>
+              <w:spacing w:line="240" w:lineRule="auto"/>
+              <w:jc w:val="center"/>
+            </w:pPr>
+            <w:r>
+              <w:t>0</w:t>
+            </w:r>
+          </w:p>
+        </w:tc>
+        <w:tc>
+          <w:tcPr>
+            <w:tcW w:w="903" w:type="dxa"/>
+          </w:tcPr>
+          <w:p>
+            <w:pPr>
+              <w:spacing w:line="240" w:lineRule="auto"/>
+              <w:jc w:val="center"/>
+            </w:pPr>
+            <w:r>
+              <w:t>1</w:t>
+            </w:r>
+          </w:p>
+        </w:tc>
+        <w:tc>
+          <w:tcPr>
+            <w:tcW w:w="903" w:type="dxa"/>
+          </w:tcPr>
+          <w:p>
+            <w:pPr>
+              <w:spacing w:line="240" w:lineRule="auto"/>
+              <w:jc w:val="center"/>
+            </w:pPr>
+            <w:r>
+              <w:t>1</w:t>
+            </w:r>
+          </w:p>
+        </w:tc>
+        <w:tc>
+          <w:tcPr>
+            <w:tcW w:w="903" w:type="dxa"/>
+          </w:tcPr>
+          <w:p>
+            <w:pPr>
+              <w:spacing w:line="240" w:lineRule="auto"/>
+              <w:jc w:val="center"/>
+            </w:pPr>
+            <w:r>
+              <w:t>0</w:t>
+            </w:r>
+          </w:p>
+        </w:tc>
+        <w:tc>
+          <w:tcPr>
+            <w:tcW w:w="903" w:type="dxa"/>
+          </w:tcPr>
+          <w:p>
+            <w:pPr>
+              <w:spacing w:line="240" w:lineRule="auto"/>
+              <w:jc w:val="center"/>
+            </w:pPr>
+            <w:r>
+              <w:t>1</w:t>
+            </w:r>
+          </w:p>
+        </w:tc>
+        <w:tc>
+          <w:tcPr>
+            <w:tcW w:w="903" w:type="dxa"/>
+          </w:tcPr>
+          <w:p>
+            <w:pPr>
+              <w:spacing w:line="240" w:lineRule="auto"/>
+              <w:jc w:val="center"/>
+            </w:pPr>
+            <w:r>
+              <w:t>0</w:t>
+            </w:r>
+          </w:p>
+        </w:tc>
+      </w:tr>
+    </w:tbl>
+    <w:p>
+      <w:pPr>
+        <w:ind w:firstLine="0"/>
+        <w:jc w:val="center"/>
+      </w:pPr>
+      <w:r>
+        <w:rPr>
+          <w:lang w:val="en-US"/>
+        </w:rPr>
+        <w:t>&amp;</w:t>
+      </w:r>
+    </w:p>
+    <w:tbl>
+      <w:tblPr>
+        <w:tblStyle w:val="af0"/>
+        <w:tblW w:w="0" w:type="auto"/>
+        <w:jc w:val="center"/>
+        <w:tblLayout w:type="fixed"/>
+        <w:tblLook w:val="04A0"/>
+      </w:tblPr>
+      <w:tblGrid>
+        <w:gridCol w:w="882"/>
+        <w:gridCol w:w="890"/>
+        <w:gridCol w:w="910"/>
+        <w:gridCol w:w="890"/>
+        <w:gridCol w:w="930"/>
+        <w:gridCol w:w="890"/>
+        <w:gridCol w:w="890"/>
+        <w:gridCol w:w="900"/>
+        <w:gridCol w:w="890"/>
+      </w:tblGrid>
+      <w:tr>
+        <w:trPr>
+          <w:trHeight w:val="143"/>
+          <w:jc w:val="center"/>
+        </w:trPr>
+        <w:tc>
+          <w:tcPr>
+            <w:tcW w:w="882" w:type="dxa"/>
+          </w:tcPr>
+          <w:p>
+            <w:pPr>
+              <w:pStyle w:val="af5"/>
+              <w:spacing w:line="240" w:lineRule="auto"/>
+              <w:jc w:val="center"/>
+            </w:pPr>
+            <w:r>
+              <w:t>Второе битовое поле</w:t>
+            </w:r>
+          </w:p>
+        </w:tc>
+        <w:tc>
+          <w:tcPr>
+            <w:tcW w:w="890" w:type="dxa"/>
+          </w:tcPr>
+          <w:p>
+            <w:pPr>
+              <w:spacing w:line="240" w:lineRule="auto"/>
+              <w:jc w:val="center"/>
+            </w:pPr>
+            <w:r>
+              <w:t>1</w:t>
+            </w:r>
+          </w:p>
+        </w:tc>
+        <w:tc>
+          <w:tcPr>
+            <w:tcW w:w="910" w:type="dxa"/>
+          </w:tcPr>
+          <w:p>
+            <w:pPr>
+              <w:spacing w:line="240" w:lineRule="auto"/>
+              <w:jc w:val="center"/>
+            </w:pPr>
+            <w:r>
+              <w:t>1</w:t>
+            </w:r>
+          </w:p>
+        </w:tc>
+        <w:tc>
+          <w:tcPr>
+            <w:tcW w:w="890" w:type="dxa"/>
+          </w:tcPr>
+          <w:p>
+            <w:pPr>
+              <w:spacing w:line="240" w:lineRule="auto"/>
+              <w:jc w:val="center"/>
+            </w:pPr>
+            <w:r>
+              <w:t>0</w:t>
+            </w:r>
+          </w:p>
+        </w:tc>
+        <w:tc>
+          <w:tcPr>
+            <w:tcW w:w="930" w:type="dxa"/>
+          </w:tcPr>
+          <w:p>
+            <w:pPr>
+              <w:spacing w:line="240" w:lineRule="auto"/>
+              <w:jc w:val="center"/>
+            </w:pPr>
+            <w:r>
+              <w:t>0</w:t>
+            </w:r>
+          </w:p>
+        </w:tc>
+        <w:tc>
+          <w:tcPr>
+            <w:tcW w:w="890" w:type="dxa"/>
+          </w:tcPr>
+          <w:p>
+            <w:pPr>
+              <w:spacing w:line="240" w:lineRule="auto"/>
+              <w:jc w:val="center"/>
+            </w:pPr>
+            <w:r>
+              <w:t>1</w:t>
+            </w:r>
+          </w:p>
+        </w:tc>
+        <w:tc>
+          <w:tcPr>
+            <w:tcW w:w="890" w:type="dxa"/>
+          </w:tcPr>
+          <w:p>
+            <w:pPr>
+              <w:spacing w:line="240" w:lineRule="auto"/>
+              <w:jc w:val="center"/>
+            </w:pPr>
+            <w:r>
+              <w:t>0</w:t>
+            </w:r>
+          </w:p>
+        </w:tc>
+        <w:tc>
+          <w:tcPr>
+            <w:tcW w:w="900" w:type="dxa"/>
+          </w:tcPr>
+          <w:p>
+            <w:pPr>
+              <w:spacing w:line="240" w:lineRule="auto"/>
+              <w:jc w:val="center"/>
+            </w:pPr>
+            <w:r>
+              <w:t>1</w:t>
+            </w:r>
+          </w:p>
+        </w:tc>
+        <w:tc>
+          <w:tcPr>
+            <w:tcW w:w="890" w:type="dxa"/>
+          </w:tcPr>
+          <w:p>
+            <w:pPr>
+              <w:spacing w:line="240" w:lineRule="auto"/>
+              <w:jc w:val="center"/>
+            </w:pPr>
+            <w:r>
+              <w:t>0</w:t>
+            </w:r>
+          </w:p>
+        </w:tc>
+      </w:tr>
+    </w:tbl>
+    <w:p>
+      <w:pPr>
         <w:ind w:firstLine="0"/>
         <w:jc w:val="center"/>
       </w:pPr>
@@ -3535,7 +4045,7 @@
       </w:tblGrid>
       <w:tr>
         <w:trPr>
-          <w:trHeight w:val="743"/>
+          <w:trHeight w:val="358"/>
           <w:jc w:val="center"/>
         </w:trPr>
         <w:tc>
@@ -3576,7 +4086,7 @@
               <w:jc w:val="center"/>
             </w:pPr>
             <w:r>
-              <w:t>1</w:t>
+              <w:t>0</w:t>
             </w:r>
           </w:p>
         </w:tc>
@@ -3604,7 +4114,7 @@
               <w:jc w:val="center"/>
             </w:pPr>
             <w:r>
-              <w:t>1</w:t>
+              <w:t>0</w:t>
             </w:r>
           </w:p>
         </w:tc>
@@ -3670,31 +4180,29 @@
       <w:pPr>
         <w:ind w:firstLine="0"/>
       </w:pPr>
+    </w:p>
+    <w:p>
+      <w:pPr>
+        <w:pStyle w:val="af1"/>
+        <w:ind w:left="0" w:firstLine="0"/>
+      </w:pPr>
       <w:r>
         <w:rPr>
           <w:rStyle w:val="ab"/>
           <w:rFonts w:eastAsiaTheme="minorHAnsi"/>
         </w:rPr>
-        <w:t>Бинарная операция «</w:t>
-      </w:r>
-      <w:proofErr w:type="gramStart"/>
-      <w:r>
-        <w:rPr>
-          <w:rStyle w:val="ab"/>
-          <w:rFonts w:eastAsiaTheme="minorHAnsi"/>
-        </w:rPr>
-        <w:t>Логическое</w:t>
-      </w:r>
-      <w:proofErr w:type="gramEnd"/>
-      <w:r>
-        <w:rPr>
-          <w:rStyle w:val="ab"/>
-          <w:rFonts w:eastAsiaTheme="minorHAnsi"/>
-        </w:rPr>
-        <w:t xml:space="preserve"> и». </w:t>
-      </w:r>
-      <w:r>
-        <w:t>Каждый бит одного битового поля производит конъюнкцию с каждым битом другого битового поля:</w:t>
+        <w:t>Унарная операция «Отрицание».</w:t>
+      </w:r>
+      <w:r>
+        <w:t xml:space="preserve"> Каждый бит битового поля меняется </w:t>
+      </w:r>
+      <w:proofErr w:type="gramStart"/>
+      <w:r>
+        <w:t>на</w:t>
+      </w:r>
+      <w:proofErr w:type="gramEnd"/>
+      <w:r>
+        <w:t xml:space="preserve"> противоположный:</w:t>
       </w:r>
     </w:p>
     <w:tbl>
@@ -3727,10 +4235,19 @@
           <w:p>
             <w:pPr>
               <w:pStyle w:val="af5"/>
+              <w:spacing w:line="240" w:lineRule="auto"/>
               <w:jc w:val="center"/>
+              <w:rPr>
+                <w:lang w:val="en-US"/>
+              </w:rPr>
             </w:pPr>
             <w:r>
-              <w:t>Первое битовое поле</w:t>
+              <w:rPr>
+                <w:sz w:val="40"/>
+                <w:szCs w:val="36"/>
+                <w:lang w:val="en-US"/>
+              </w:rPr>
+              <w:t>~</w:t>
             </w:r>
           </w:p>
         </w:tc>
@@ -3740,6 +4257,7 @@
           </w:tcPr>
           <w:p>
             <w:pPr>
+              <w:spacing w:line="240" w:lineRule="auto"/>
               <w:jc w:val="center"/>
             </w:pPr>
             <w:r>
@@ -3753,6 +4271,7 @@
           </w:tcPr>
           <w:p>
             <w:pPr>
+              <w:spacing w:line="240" w:lineRule="auto"/>
               <w:jc w:val="center"/>
             </w:pPr>
             <w:r>
@@ -3766,6 +4285,7 @@
           </w:tcPr>
           <w:p>
             <w:pPr>
+              <w:spacing w:line="240" w:lineRule="auto"/>
               <w:jc w:val="center"/>
             </w:pPr>
             <w:r>
@@ -3779,6 +4299,7 @@
           </w:tcPr>
           <w:p>
             <w:pPr>
+              <w:spacing w:line="240" w:lineRule="auto"/>
               <w:jc w:val="center"/>
             </w:pPr>
             <w:r>
@@ -3792,6 +4313,7 @@
           </w:tcPr>
           <w:p>
             <w:pPr>
+              <w:spacing w:line="240" w:lineRule="auto"/>
               <w:jc w:val="center"/>
             </w:pPr>
             <w:r>
@@ -3805,6 +4327,7 @@
           </w:tcPr>
           <w:p>
             <w:pPr>
+              <w:spacing w:line="240" w:lineRule="auto"/>
               <w:jc w:val="center"/>
             </w:pPr>
             <w:r>
@@ -3818,6 +4341,7 @@
           </w:tcPr>
           <w:p>
             <w:pPr>
+              <w:spacing w:line="240" w:lineRule="auto"/>
               <w:jc w:val="center"/>
             </w:pPr>
             <w:r>
@@ -3831,162 +4355,7 @@
           </w:tcPr>
           <w:p>
             <w:pPr>
-              <w:jc w:val="center"/>
-            </w:pPr>
-            <w:r>
-              <w:t>0</w:t>
-            </w:r>
-          </w:p>
-        </w:tc>
-      </w:tr>
-    </w:tbl>
-    <w:p>
-      <w:pPr>
-        <w:ind w:firstLine="0"/>
-        <w:jc w:val="center"/>
-      </w:pPr>
-      <w:r>
-        <w:rPr>
-          <w:lang w:val="en-US"/>
-        </w:rPr>
-        <w:t>&amp;</w:t>
-      </w:r>
-    </w:p>
-    <w:tbl>
-      <w:tblPr>
-        <w:tblStyle w:val="af0"/>
-        <w:tblW w:w="0" w:type="auto"/>
-        <w:jc w:val="center"/>
-        <w:tblLayout w:type="fixed"/>
-        <w:tblLook w:val="04A0"/>
-      </w:tblPr>
-      <w:tblGrid>
-        <w:gridCol w:w="882"/>
-        <w:gridCol w:w="890"/>
-        <w:gridCol w:w="910"/>
-        <w:gridCol w:w="890"/>
-        <w:gridCol w:w="930"/>
-        <w:gridCol w:w="890"/>
-        <w:gridCol w:w="890"/>
-        <w:gridCol w:w="900"/>
-        <w:gridCol w:w="890"/>
-      </w:tblGrid>
-      <w:tr>
-        <w:trPr>
-          <w:trHeight w:val="143"/>
-          <w:jc w:val="center"/>
-        </w:trPr>
-        <w:tc>
-          <w:tcPr>
-            <w:tcW w:w="882" w:type="dxa"/>
-          </w:tcPr>
-          <w:p>
-            <w:pPr>
-              <w:pStyle w:val="af5"/>
-              <w:jc w:val="center"/>
-            </w:pPr>
-            <w:r>
-              <w:t>Второе битовое поле</w:t>
-            </w:r>
-          </w:p>
-        </w:tc>
-        <w:tc>
-          <w:tcPr>
-            <w:tcW w:w="890" w:type="dxa"/>
-          </w:tcPr>
-          <w:p>
-            <w:pPr>
-              <w:jc w:val="center"/>
-            </w:pPr>
-            <w:r>
-              <w:t>1</w:t>
-            </w:r>
-          </w:p>
-        </w:tc>
-        <w:tc>
-          <w:tcPr>
-            <w:tcW w:w="910" w:type="dxa"/>
-          </w:tcPr>
-          <w:p>
-            <w:pPr>
-              <w:jc w:val="center"/>
-            </w:pPr>
-            <w:r>
-              <w:t>1</w:t>
-            </w:r>
-          </w:p>
-        </w:tc>
-        <w:tc>
-          <w:tcPr>
-            <w:tcW w:w="890" w:type="dxa"/>
-          </w:tcPr>
-          <w:p>
-            <w:pPr>
-              <w:jc w:val="center"/>
-            </w:pPr>
-            <w:r>
-              <w:t>0</w:t>
-            </w:r>
-          </w:p>
-        </w:tc>
-        <w:tc>
-          <w:tcPr>
-            <w:tcW w:w="930" w:type="dxa"/>
-          </w:tcPr>
-          <w:p>
-            <w:pPr>
-              <w:jc w:val="center"/>
-            </w:pPr>
-            <w:r>
-              <w:t>0</w:t>
-            </w:r>
-          </w:p>
-        </w:tc>
-        <w:tc>
-          <w:tcPr>
-            <w:tcW w:w="890" w:type="dxa"/>
-          </w:tcPr>
-          <w:p>
-            <w:pPr>
-              <w:jc w:val="center"/>
-            </w:pPr>
-            <w:r>
-              <w:t>1</w:t>
-            </w:r>
-          </w:p>
-        </w:tc>
-        <w:tc>
-          <w:tcPr>
-            <w:tcW w:w="890" w:type="dxa"/>
-          </w:tcPr>
-          <w:p>
-            <w:pPr>
-              <w:jc w:val="center"/>
-            </w:pPr>
-            <w:r>
-              <w:t>0</w:t>
-            </w:r>
-          </w:p>
-        </w:tc>
-        <w:tc>
-          <w:tcPr>
-            <w:tcW w:w="900" w:type="dxa"/>
-          </w:tcPr>
-          <w:p>
-            <w:pPr>
-              <w:jc w:val="center"/>
-            </w:pPr>
-            <w:r>
-              <w:t>1</w:t>
-            </w:r>
-          </w:p>
-        </w:tc>
-        <w:tc>
-          <w:tcPr>
-            <w:tcW w:w="890" w:type="dxa"/>
-          </w:tcPr>
-          <w:p>
-            <w:pPr>
+              <w:spacing w:line="240" w:lineRule="auto"/>
               <w:jc w:val="center"/>
             </w:pPr>
             <w:r>
@@ -4036,8 +4405,10 @@
           <w:p>
             <w:pPr>
               <w:pStyle w:val="af5"/>
+              <w:spacing w:line="240" w:lineRule="auto"/>
             </w:pPr>
             <w:r>
+              <w:lastRenderedPageBreak/>
               <w:t>Результат</w:t>
             </w:r>
           </w:p>
@@ -4048,10 +4419,14 @@
           </w:tcPr>
           <w:p>
             <w:pPr>
+              <w:spacing w:line="240" w:lineRule="auto"/>
               <w:jc w:val="center"/>
             </w:pPr>
             <w:r>
-              <w:t>1</w:t>
+              <w:rPr>
+                <w:lang w:val="en-US"/>
+              </w:rPr>
+              <w:t>0</w:t>
             </w:r>
           </w:p>
         </w:tc>
@@ -4061,6 +4436,41 @@
           </w:tcPr>
           <w:p>
             <w:pPr>
+              <w:spacing w:line="240" w:lineRule="auto"/>
+              <w:jc w:val="center"/>
+            </w:pPr>
+            <w:r>
+              <w:rPr>
+                <w:lang w:val="en-US"/>
+              </w:rPr>
+              <w:t>1</w:t>
+            </w:r>
+          </w:p>
+        </w:tc>
+        <w:tc>
+          <w:tcPr>
+            <w:tcW w:w="910" w:type="dxa"/>
+          </w:tcPr>
+          <w:p>
+            <w:pPr>
+              <w:spacing w:line="240" w:lineRule="auto"/>
+              <w:jc w:val="center"/>
+            </w:pPr>
+            <w:r>
+              <w:rPr>
+                <w:lang w:val="en-US"/>
+              </w:rPr>
+              <w:t>1</w:t>
+            </w:r>
+          </w:p>
+        </w:tc>
+        <w:tc>
+          <w:tcPr>
+            <w:tcW w:w="900" w:type="dxa"/>
+          </w:tcPr>
+          <w:p>
+            <w:pPr>
+              <w:spacing w:line="240" w:lineRule="auto"/>
               <w:jc w:val="center"/>
             </w:pPr>
             <w:r>
@@ -4074,36 +4484,17 @@
           </w:tcPr>
           <w:p>
             <w:pPr>
+              <w:spacing w:line="240" w:lineRule="auto"/>
               <w:jc w:val="center"/>
+              <w:rPr>
+                <w:lang w:val="en-US"/>
+              </w:rPr>
             </w:pPr>
             <w:r>
+              <w:rPr>
+                <w:lang w:val="en-US"/>
+              </w:rPr>
               <w:t>0</w:t>
-            </w:r>
-          </w:p>
-        </w:tc>
-        <w:tc>
-          <w:tcPr>
-            <w:tcW w:w="900" w:type="dxa"/>
-          </w:tcPr>
-          <w:p>
-            <w:pPr>
-              <w:jc w:val="center"/>
-            </w:pPr>
-            <w:r>
-              <w:t>0</w:t>
-            </w:r>
-          </w:p>
-        </w:tc>
-        <w:tc>
-          <w:tcPr>
-            <w:tcW w:w="910" w:type="dxa"/>
-          </w:tcPr>
-          <w:p>
-            <w:pPr>
-              <w:jc w:val="center"/>
-            </w:pPr>
-            <w:r>
-              <w:t>1</w:t>
             </w:r>
           </w:p>
         </w:tc>
@@ -4113,10 +4504,14 @@
           </w:tcPr>
           <w:p>
             <w:pPr>
+              <w:spacing w:line="240" w:lineRule="auto"/>
               <w:jc w:val="center"/>
             </w:pPr>
             <w:r>
-              <w:t>0</w:t>
+              <w:rPr>
+                <w:lang w:val="en-US"/>
+              </w:rPr>
+              <w:t>1</w:t>
             </w:r>
           </w:p>
         </w:tc>
@@ -4126,10 +4521,14 @@
           </w:tcPr>
           <w:p>
             <w:pPr>
+              <w:spacing w:line="240" w:lineRule="auto"/>
               <w:jc w:val="center"/>
             </w:pPr>
             <w:r>
-              <w:t>1</w:t>
+              <w:rPr>
+                <w:lang w:val="en-US"/>
+              </w:rPr>
+              <w:t>0</w:t>
             </w:r>
           </w:p>
         </w:tc>
@@ -4139,10 +4538,14 @@
           </w:tcPr>
           <w:p>
             <w:pPr>
+              <w:spacing w:line="240" w:lineRule="auto"/>
               <w:jc w:val="center"/>
             </w:pPr>
             <w:r>
-              <w:t>0</w:t>
+              <w:rPr>
+                <w:lang w:val="en-US"/>
+              </w:rPr>
+              <w:t>1</w:t>
             </w:r>
           </w:p>
         </w:tc>
@@ -4155,27 +4558,51 @@
     </w:p>
     <w:p>
       <w:pPr>
-        <w:pStyle w:val="af1"/>
-        <w:ind w:left="0" w:firstLine="0"/>
-      </w:pPr>
-      <w:r>
-        <w:rPr>
-          <w:rStyle w:val="ab"/>
-          <w:rFonts w:eastAsiaTheme="minorHAnsi"/>
-        </w:rPr>
-        <w:lastRenderedPageBreak/>
-        <w:t>Унарная операция «Отрицание».</w:t>
-      </w:r>
-      <w:r>
-        <w:t xml:space="preserve"> Каждый бит битового поля меняется </w:t>
-      </w:r>
-      <w:proofErr w:type="gramStart"/>
-      <w:r>
-        <w:t>на</w:t>
-      </w:r>
-      <w:proofErr w:type="gramEnd"/>
-      <w:r>
-        <w:t xml:space="preserve"> противоположный:</w:t>
+        <w:ind w:firstLine="0"/>
+      </w:pPr>
+      <w:r>
+        <w:t xml:space="preserve">Можно добавить единицы, что </w:t>
+      </w:r>
+      <w:proofErr w:type="gramStart"/>
+      <w:r>
+        <w:t>в</w:t>
+      </w:r>
+      <w:proofErr w:type="gramEnd"/>
+      <w:r>
+        <w:t xml:space="preserve"> множестве означает добавить элемент. Делают это через побитовые операции и «Логическое или»</w:t>
+      </w:r>
+      <w:proofErr w:type="gramStart"/>
+      <w:r>
+        <w:t xml:space="preserve"> :</w:t>
+      </w:r>
+      <w:proofErr w:type="gramEnd"/>
+    </w:p>
+    <w:p>
+      <w:pPr>
+        <w:ind w:firstLine="0"/>
+      </w:pPr>
+    </w:p>
+    <w:p>
+      <w:pPr>
+        <w:ind w:firstLine="0"/>
+        <w:rPr>
+          <w:b/>
+          <w:bCs/>
+        </w:rPr>
+      </w:pPr>
+      <w:r>
+        <w:rPr>
+          <w:b/>
+          <w:bCs/>
+        </w:rPr>
+        <w:t>Операция установить бит номер 3 в единицу</w:t>
+      </w:r>
+      <w:r>
+        <w:rPr>
+          <w:b/>
+          <w:bCs/>
+        </w:rPr>
+        <w:t>:</w:t>
       </w:r>
     </w:p>
     <w:tbl>
@@ -4208,18 +4635,11 @@
           <w:p>
             <w:pPr>
               <w:pStyle w:val="af5"/>
+              <w:spacing w:line="240" w:lineRule="auto"/>
               <w:jc w:val="center"/>
-              <w:rPr>
-                <w:lang w:val="en-US"/>
-              </w:rPr>
             </w:pPr>
             <w:r>
-              <w:rPr>
-                <w:sz w:val="40"/>
-                <w:szCs w:val="36"/>
-                <w:lang w:val="en-US"/>
-              </w:rPr>
-              <w:t>~</w:t>
+              <w:t>Битовое поле</w:t>
             </w:r>
           </w:p>
         </w:tc>
@@ -4229,6 +4649,7 @@
           </w:tcPr>
           <w:p>
             <w:pPr>
+              <w:spacing w:line="240" w:lineRule="auto"/>
               <w:jc w:val="center"/>
             </w:pPr>
             <w:r>
@@ -4242,6 +4663,7 @@
           </w:tcPr>
           <w:p>
             <w:pPr>
+              <w:spacing w:line="240" w:lineRule="auto"/>
               <w:jc w:val="center"/>
             </w:pPr>
             <w:r>
@@ -4255,6 +4677,7 @@
           </w:tcPr>
           <w:p>
             <w:pPr>
+              <w:spacing w:line="240" w:lineRule="auto"/>
               <w:jc w:val="center"/>
             </w:pPr>
             <w:r>
@@ -4268,6 +4691,7 @@
           </w:tcPr>
           <w:p>
             <w:pPr>
+              <w:spacing w:line="240" w:lineRule="auto"/>
               <w:jc w:val="center"/>
             </w:pPr>
             <w:r>
@@ -4281,6 +4705,21 @@
           </w:tcPr>
           <w:p>
             <w:pPr>
+              <w:spacing w:line="240" w:lineRule="auto"/>
+              <w:jc w:val="center"/>
+            </w:pPr>
+            <w:r>
+              <w:t>0</w:t>
+            </w:r>
+          </w:p>
+        </w:tc>
+        <w:tc>
+          <w:tcPr>
+            <w:tcW w:w="903" w:type="dxa"/>
+          </w:tcPr>
+          <w:p>
+            <w:pPr>
+              <w:spacing w:line="240" w:lineRule="auto"/>
               <w:jc w:val="center"/>
             </w:pPr>
             <w:r>
@@ -4294,6 +4733,7 @@
           </w:tcPr>
           <w:p>
             <w:pPr>
+              <w:spacing w:line="240" w:lineRule="auto"/>
               <w:jc w:val="center"/>
             </w:pPr>
             <w:r>
@@ -4307,6 +4747,7 @@
           </w:tcPr>
           <w:p>
             <w:pPr>
+              <w:spacing w:line="240" w:lineRule="auto"/>
               <w:jc w:val="center"/>
             </w:pPr>
             <w:r>
@@ -4314,249 +4755,21 @@
             </w:r>
           </w:p>
         </w:tc>
-        <w:tc>
-          <w:tcPr>
-            <w:tcW w:w="903" w:type="dxa"/>
-          </w:tcPr>
-          <w:p>
-            <w:pPr>
-              <w:jc w:val="center"/>
-            </w:pPr>
-            <w:r>
-              <w:t>0</w:t>
-            </w:r>
-          </w:p>
-        </w:tc>
       </w:tr>
     </w:tbl>
     <w:p>
       <w:pPr>
         <w:ind w:firstLine="0"/>
         <w:jc w:val="center"/>
-      </w:pPr>
-      <w:r>
-        <w:t>=</w:t>
-      </w:r>
-    </w:p>
-    <w:tbl>
-      <w:tblPr>
-        <w:tblStyle w:val="af0"/>
-        <w:tblW w:w="0" w:type="auto"/>
-        <w:jc w:val="center"/>
-        <w:tblLayout w:type="fixed"/>
-        <w:tblLook w:val="04A0"/>
-      </w:tblPr>
-      <w:tblGrid>
-        <w:gridCol w:w="874"/>
-        <w:gridCol w:w="890"/>
-        <w:gridCol w:w="920"/>
-        <w:gridCol w:w="910"/>
-        <w:gridCol w:w="900"/>
-        <w:gridCol w:w="910"/>
-        <w:gridCol w:w="890"/>
-        <w:gridCol w:w="880"/>
-        <w:gridCol w:w="903"/>
-      </w:tblGrid>
-      <w:tr>
-        <w:trPr>
-          <w:trHeight w:val="743"/>
-          <w:jc w:val="center"/>
-        </w:trPr>
-        <w:tc>
-          <w:tcPr>
-            <w:tcW w:w="874" w:type="dxa"/>
-          </w:tcPr>
-          <w:p>
-            <w:pPr>
-              <w:pStyle w:val="af5"/>
-            </w:pPr>
-            <w:r>
-              <w:t>Результат</w:t>
-            </w:r>
-          </w:p>
-        </w:tc>
-        <w:tc>
-          <w:tcPr>
-            <w:tcW w:w="890" w:type="dxa"/>
-          </w:tcPr>
-          <w:p>
-            <w:pPr>
-              <w:jc w:val="center"/>
-            </w:pPr>
-            <w:r>
-              <w:rPr>
-                <w:lang w:val="en-US"/>
-              </w:rPr>
-              <w:t>0</w:t>
-            </w:r>
-          </w:p>
-        </w:tc>
-        <w:tc>
-          <w:tcPr>
-            <w:tcW w:w="920" w:type="dxa"/>
-          </w:tcPr>
-          <w:p>
-            <w:pPr>
-              <w:jc w:val="center"/>
-            </w:pPr>
-            <w:r>
-              <w:rPr>
-                <w:lang w:val="en-US"/>
-              </w:rPr>
-              <w:t>1</w:t>
-            </w:r>
-          </w:p>
-        </w:tc>
-        <w:tc>
-          <w:tcPr>
-            <w:tcW w:w="910" w:type="dxa"/>
-          </w:tcPr>
-          <w:p>
-            <w:pPr>
-              <w:jc w:val="center"/>
-            </w:pPr>
-            <w:r>
-              <w:rPr>
-                <w:lang w:val="en-US"/>
-              </w:rPr>
-              <w:t>1</w:t>
-            </w:r>
-          </w:p>
-        </w:tc>
-        <w:tc>
-          <w:tcPr>
-            <w:tcW w:w="900" w:type="dxa"/>
-          </w:tcPr>
-          <w:p>
-            <w:pPr>
-              <w:jc w:val="center"/>
-            </w:pPr>
-            <w:r>
-              <w:t>0</w:t>
-            </w:r>
-          </w:p>
-        </w:tc>
-        <w:tc>
-          <w:tcPr>
-            <w:tcW w:w="910" w:type="dxa"/>
-          </w:tcPr>
-          <w:p>
-            <w:pPr>
-              <w:jc w:val="center"/>
-              <w:rPr>
-                <w:lang w:val="en-US"/>
-              </w:rPr>
-            </w:pPr>
-            <w:r>
-              <w:rPr>
-                <w:lang w:val="en-US"/>
-              </w:rPr>
-              <w:t>0</w:t>
-            </w:r>
-          </w:p>
-        </w:tc>
-        <w:tc>
-          <w:tcPr>
-            <w:tcW w:w="890" w:type="dxa"/>
-          </w:tcPr>
-          <w:p>
-            <w:pPr>
-              <w:jc w:val="center"/>
-            </w:pPr>
-            <w:r>
-              <w:rPr>
-                <w:lang w:val="en-US"/>
-              </w:rPr>
-              <w:t>1</w:t>
-            </w:r>
-          </w:p>
-        </w:tc>
-        <w:tc>
-          <w:tcPr>
-            <w:tcW w:w="880" w:type="dxa"/>
-          </w:tcPr>
-          <w:p>
-            <w:pPr>
-              <w:jc w:val="center"/>
-            </w:pPr>
-            <w:r>
-              <w:rPr>
-                <w:lang w:val="en-US"/>
-              </w:rPr>
-              <w:t>0</w:t>
-            </w:r>
-          </w:p>
-        </w:tc>
-        <w:tc>
-          <w:tcPr>
-            <w:tcW w:w="903" w:type="dxa"/>
-          </w:tcPr>
-          <w:p>
-            <w:pPr>
-              <w:jc w:val="center"/>
-            </w:pPr>
-            <w:r>
-              <w:rPr>
-                <w:lang w:val="en-US"/>
-              </w:rPr>
-              <w:t>1</w:t>
-            </w:r>
-          </w:p>
-        </w:tc>
-      </w:tr>
-    </w:tbl>
-    <w:p>
-      <w:pPr>
-        <w:ind w:firstLine="0"/>
-      </w:pPr>
-    </w:p>
-    <w:p>
-      <w:pPr>
-        <w:ind w:firstLine="0"/>
-      </w:pPr>
-      <w:r>
-        <w:t xml:space="preserve">Можно добавить единицы, что </w:t>
-      </w:r>
-      <w:proofErr w:type="gramStart"/>
-      <w:r>
-        <w:t>в</w:t>
-      </w:r>
-      <w:proofErr w:type="gramEnd"/>
-      <w:r>
-        <w:t xml:space="preserve"> множестве означает добавить элемент. Делают это через побитовые операции и «Логическое или»</w:t>
-      </w:r>
-      <w:proofErr w:type="gramStart"/>
-      <w:r>
-        <w:t xml:space="preserve"> :</w:t>
-      </w:r>
-      <w:proofErr w:type="gramEnd"/>
-    </w:p>
-    <w:p>
-      <w:pPr>
-        <w:ind w:firstLine="0"/>
-      </w:pPr>
-    </w:p>
-    <w:p>
-      <w:pPr>
-        <w:ind w:firstLine="0"/>
-        <w:rPr>
-          <w:b/>
-          <w:bCs/>
-        </w:rPr>
-      </w:pPr>
-      <w:r>
-        <w:rPr>
-          <w:b/>
-          <w:bCs/>
-        </w:rPr>
-        <w:t>Операция установить бит номер 3 в единицу</w:t>
-      </w:r>
-      <w:r>
-        <w:rPr>
-          <w:b/>
-          <w:bCs/>
-        </w:rPr>
-        <w:t>:</w:t>
+        <w:rPr>
+          <w:lang w:val="en-US"/>
+        </w:rPr>
+      </w:pPr>
+      <w:r>
+        <w:rPr>
+          <w:lang w:val="en-US"/>
+        </w:rPr>
+        <w:t>|</w:t>
       </w:r>
     </w:p>
     <w:tbl>
@@ -4589,10 +4802,11 @@
           <w:p>
             <w:pPr>
               <w:pStyle w:val="af5"/>
+              <w:spacing w:line="240" w:lineRule="auto"/>
               <w:jc w:val="center"/>
             </w:pPr>
             <w:r>
-              <w:t>Битовое поле</w:t>
+              <w:t>Маска</w:t>
             </w:r>
           </w:p>
         </w:tc>
@@ -4602,6 +4816,63 @@
           </w:tcPr>
           <w:p>
             <w:pPr>
+              <w:spacing w:line="240" w:lineRule="auto"/>
+              <w:jc w:val="center"/>
+            </w:pPr>
+            <w:r>
+              <w:t>0</w:t>
+            </w:r>
+          </w:p>
+        </w:tc>
+        <w:tc>
+          <w:tcPr>
+            <w:tcW w:w="903" w:type="dxa"/>
+          </w:tcPr>
+          <w:p>
+            <w:pPr>
+              <w:spacing w:line="240" w:lineRule="auto"/>
+              <w:jc w:val="center"/>
+            </w:pPr>
+            <w:r>
+              <w:t>0</w:t>
+            </w:r>
+          </w:p>
+        </w:tc>
+        <w:tc>
+          <w:tcPr>
+            <w:tcW w:w="903" w:type="dxa"/>
+          </w:tcPr>
+          <w:p>
+            <w:pPr>
+              <w:spacing w:line="240" w:lineRule="auto"/>
+              <w:jc w:val="center"/>
+            </w:pPr>
+            <w:r>
+              <w:t>0</w:t>
+            </w:r>
+          </w:p>
+        </w:tc>
+        <w:tc>
+          <w:tcPr>
+            <w:tcW w:w="903" w:type="dxa"/>
+          </w:tcPr>
+          <w:p>
+            <w:pPr>
+              <w:spacing w:line="240" w:lineRule="auto"/>
+              <w:jc w:val="center"/>
+            </w:pPr>
+            <w:r>
+              <w:t>0</w:t>
+            </w:r>
+          </w:p>
+        </w:tc>
+        <w:tc>
+          <w:tcPr>
+            <w:tcW w:w="903" w:type="dxa"/>
+          </w:tcPr>
+          <w:p>
+            <w:pPr>
+              <w:spacing w:line="240" w:lineRule="auto"/>
               <w:jc w:val="center"/>
             </w:pPr>
             <w:r>
@@ -4615,6 +4886,7 @@
           </w:tcPr>
           <w:p>
             <w:pPr>
+              <w:spacing w:line="240" w:lineRule="auto"/>
               <w:jc w:val="center"/>
             </w:pPr>
             <w:r>
@@ -4628,6 +4900,7 @@
           </w:tcPr>
           <w:p>
             <w:pPr>
+              <w:spacing w:line="240" w:lineRule="auto"/>
               <w:jc w:val="center"/>
             </w:pPr>
             <w:r>
@@ -4641,6 +4914,71 @@
           </w:tcPr>
           <w:p>
             <w:pPr>
+              <w:spacing w:line="240" w:lineRule="auto"/>
+              <w:jc w:val="center"/>
+            </w:pPr>
+            <w:r>
+              <w:t>0</w:t>
+            </w:r>
+          </w:p>
+        </w:tc>
+      </w:tr>
+    </w:tbl>
+    <w:p>
+      <w:pPr>
+        <w:spacing w:line="240" w:lineRule="auto"/>
+        <w:ind w:firstLine="0"/>
+        <w:jc w:val="center"/>
+      </w:pPr>
+      <w:r>
+        <w:t>=</w:t>
+      </w:r>
+    </w:p>
+    <w:tbl>
+      <w:tblPr>
+        <w:tblStyle w:val="af0"/>
+        <w:tblW w:w="0" w:type="auto"/>
+        <w:jc w:val="center"/>
+        <w:tblLayout w:type="fixed"/>
+        <w:tblLook w:val="04A0"/>
+      </w:tblPr>
+      <w:tblGrid>
+        <w:gridCol w:w="874"/>
+        <w:gridCol w:w="890"/>
+        <w:gridCol w:w="920"/>
+        <w:gridCol w:w="910"/>
+        <w:gridCol w:w="900"/>
+        <w:gridCol w:w="910"/>
+        <w:gridCol w:w="890"/>
+        <w:gridCol w:w="880"/>
+        <w:gridCol w:w="903"/>
+      </w:tblGrid>
+      <w:tr>
+        <w:trPr>
+          <w:trHeight w:val="335"/>
+          <w:jc w:val="center"/>
+        </w:trPr>
+        <w:tc>
+          <w:tcPr>
+            <w:tcW w:w="874" w:type="dxa"/>
+          </w:tcPr>
+          <w:p>
+            <w:pPr>
+              <w:pStyle w:val="af5"/>
+              <w:spacing w:line="240" w:lineRule="auto"/>
+            </w:pPr>
+            <w:r>
+              <w:t>Результат</w:t>
+            </w:r>
+          </w:p>
+        </w:tc>
+        <w:tc>
+          <w:tcPr>
+            <w:tcW w:w="890" w:type="dxa"/>
+          </w:tcPr>
+          <w:p>
+            <w:pPr>
+              <w:spacing w:line="240" w:lineRule="auto"/>
               <w:jc w:val="center"/>
             </w:pPr>
             <w:r>
@@ -4650,13 +4988,87 @@
         </w:tc>
         <w:tc>
           <w:tcPr>
-            <w:tcW w:w="903" w:type="dxa"/>
+            <w:tcW w:w="920" w:type="dxa"/>
           </w:tcPr>
           <w:p>
             <w:pPr>
+              <w:spacing w:line="240" w:lineRule="auto"/>
               <w:jc w:val="center"/>
             </w:pPr>
             <w:r>
+              <w:t>0</w:t>
+            </w:r>
+          </w:p>
+        </w:tc>
+        <w:tc>
+          <w:tcPr>
+            <w:tcW w:w="910" w:type="dxa"/>
+          </w:tcPr>
+          <w:p>
+            <w:pPr>
+              <w:spacing w:line="240" w:lineRule="auto"/>
+              <w:jc w:val="center"/>
+            </w:pPr>
+            <w:r>
+              <w:t>0</w:t>
+            </w:r>
+          </w:p>
+        </w:tc>
+        <w:tc>
+          <w:tcPr>
+            <w:tcW w:w="900" w:type="dxa"/>
+          </w:tcPr>
+          <w:p>
+            <w:pPr>
+              <w:spacing w:line="240" w:lineRule="auto"/>
+              <w:jc w:val="center"/>
+            </w:pPr>
+            <w:r>
+              <w:t>1</w:t>
+            </w:r>
+          </w:p>
+        </w:tc>
+        <w:tc>
+          <w:tcPr>
+            <w:tcW w:w="910" w:type="dxa"/>
+          </w:tcPr>
+          <w:p>
+            <w:pPr>
+              <w:spacing w:line="240" w:lineRule="auto"/>
+              <w:jc w:val="center"/>
+            </w:pPr>
+            <w:r>
+              <w:t>1</w:t>
+            </w:r>
+          </w:p>
+        </w:tc>
+        <w:tc>
+          <w:tcPr>
+            <w:tcW w:w="890" w:type="dxa"/>
+          </w:tcPr>
+          <w:p>
+            <w:pPr>
+              <w:spacing w:line="240" w:lineRule="auto"/>
+              <w:jc w:val="center"/>
+            </w:pPr>
+            <w:r>
+              <w:t>1</w:t>
+            </w:r>
+          </w:p>
+        </w:tc>
+        <w:tc>
+          <w:tcPr>
+            <w:tcW w:w="880" w:type="dxa"/>
+          </w:tcPr>
+          <w:p>
+            <w:pPr>
+              <w:spacing w:line="240" w:lineRule="auto"/>
+              <w:jc w:val="center"/>
+            </w:pPr>
+            <w:r>
+              <w:rPr>
+                <w:lang w:val="en-US"/>
+              </w:rPr>
               <w:t>0</w:t>
             </w:r>
           </w:p>
@@ -4667,35 +5079,13 @@
           </w:tcPr>
           <w:p>
             <w:pPr>
+              <w:spacing w:line="240" w:lineRule="auto"/>
               <w:jc w:val="center"/>
             </w:pPr>
             <w:r>
-              <w:t>1</w:t>
-            </w:r>
-          </w:p>
-        </w:tc>
-        <w:tc>
-          <w:tcPr>
-            <w:tcW w:w="903" w:type="dxa"/>
-          </w:tcPr>
-          <w:p>
-            <w:pPr>
-              <w:jc w:val="center"/>
-            </w:pPr>
-            <w:r>
-              <w:t>0</w:t>
-            </w:r>
-          </w:p>
-        </w:tc>
-        <w:tc>
-          <w:tcPr>
-            <w:tcW w:w="903" w:type="dxa"/>
-          </w:tcPr>
-          <w:p>
-            <w:pPr>
-              <w:jc w:val="center"/>
-            </w:pPr>
-            <w:r>
+              <w:rPr>
+                <w:lang w:val="en-US"/>
+              </w:rPr>
               <w:t>1</w:t>
             </w:r>
           </w:p>
@@ -4706,24 +5096,53 @@
       <w:pPr>
         <w:ind w:firstLine="0"/>
         <w:jc w:val="center"/>
-        <w:rPr>
-          <w:lang w:val="en-US"/>
-        </w:rPr>
-      </w:pPr>
-      <w:r>
-        <w:rPr>
-          <w:lang w:val="en-US"/>
-        </w:rPr>
-        <w:t>|</w:t>
-      </w:r>
+      </w:pPr>
     </w:p>
     <w:p>
       <w:pPr>
         <w:ind w:firstLine="0"/>
-        <w:rPr>
-          <w:lang w:val="en-US"/>
-        </w:rPr>
-      </w:pPr>
+      </w:pPr>
+      <w:r>
+        <w:t xml:space="preserve">Можно обратить единицу в ноль, что </w:t>
+      </w:r>
+      <w:proofErr w:type="gramStart"/>
+      <w:r>
+        <w:t>в</w:t>
+      </w:r>
+      <w:proofErr w:type="gramEnd"/>
+      <w:r>
+        <w:t xml:space="preserve"> множестве означает удалить элемент. Делают это через побитовые операции и «Логическое и»</w:t>
+      </w:r>
+      <w:proofErr w:type="gramStart"/>
+      <w:r>
+        <w:t xml:space="preserve"> :</w:t>
+      </w:r>
+      <w:proofErr w:type="gramEnd"/>
+    </w:p>
+    <w:p>
+      <w:pPr>
+        <w:ind w:firstLine="0"/>
+        <w:rPr>
+          <w:b/>
+          <w:bCs/>
+        </w:rPr>
+      </w:pPr>
+      <w:bookmarkStart w:id="16" w:name="_GoBack"/>
+      <w:bookmarkEnd w:id="16"/>
+      <w:r>
+        <w:rPr>
+          <w:b/>
+          <w:bCs/>
+        </w:rPr>
+        <w:t>Операция установить бит номер 4 в ноль</w:t>
+      </w:r>
+      <w:r>
+        <w:rPr>
+          <w:b/>
+          <w:bCs/>
+        </w:rPr>
+        <w:t>:</w:t>
+      </w:r>
     </w:p>
     <w:tbl>
       <w:tblPr>
@@ -4755,10 +5174,11 @@
           <w:p>
             <w:pPr>
               <w:pStyle w:val="af5"/>
+              <w:spacing w:line="240" w:lineRule="auto"/>
               <w:jc w:val="center"/>
             </w:pPr>
             <w:r>
-              <w:t>Маска</w:t>
+              <w:t>Битовое поле</w:t>
             </w:r>
           </w:p>
         </w:tc>
@@ -4768,6 +5188,21 @@
           </w:tcPr>
           <w:p>
             <w:pPr>
+              <w:spacing w:line="240" w:lineRule="auto"/>
+              <w:jc w:val="center"/>
+            </w:pPr>
+            <w:r>
+              <w:t>1</w:t>
+            </w:r>
+          </w:p>
+        </w:tc>
+        <w:tc>
+          <w:tcPr>
+            <w:tcW w:w="903" w:type="dxa"/>
+          </w:tcPr>
+          <w:p>
+            <w:pPr>
+              <w:spacing w:line="240" w:lineRule="auto"/>
               <w:jc w:val="center"/>
             </w:pPr>
             <w:r>
@@ -4781,6 +5216,7 @@
           </w:tcPr>
           <w:p>
             <w:pPr>
+              <w:spacing w:line="240" w:lineRule="auto"/>
               <w:jc w:val="center"/>
             </w:pPr>
             <w:r>
@@ -4794,6 +5230,21 @@
           </w:tcPr>
           <w:p>
             <w:pPr>
+              <w:spacing w:line="240" w:lineRule="auto"/>
+              <w:jc w:val="center"/>
+            </w:pPr>
+            <w:r>
+              <w:t>1</w:t>
+            </w:r>
+          </w:p>
+        </w:tc>
+        <w:tc>
+          <w:tcPr>
+            <w:tcW w:w="903" w:type="dxa"/>
+          </w:tcPr>
+          <w:p>
+            <w:pPr>
+              <w:spacing w:line="240" w:lineRule="auto"/>
               <w:jc w:val="center"/>
             </w:pPr>
             <w:r>
@@ -4807,6 +5258,21 @@
           </w:tcPr>
           <w:p>
             <w:pPr>
+              <w:spacing w:line="240" w:lineRule="auto"/>
+              <w:jc w:val="center"/>
+            </w:pPr>
+            <w:r>
+              <w:t>1</w:t>
+            </w:r>
+          </w:p>
+        </w:tc>
+        <w:tc>
+          <w:tcPr>
+            <w:tcW w:w="903" w:type="dxa"/>
+          </w:tcPr>
+          <w:p>
+            <w:pPr>
+              <w:spacing w:line="240" w:lineRule="auto"/>
               <w:jc w:val="center"/>
             </w:pPr>
             <w:r>
@@ -4820,6 +5286,7 @@
           </w:tcPr>
           <w:p>
             <w:pPr>
+              <w:spacing w:line="240" w:lineRule="auto"/>
               <w:jc w:val="center"/>
             </w:pPr>
             <w:r>
@@ -4827,255 +5294,21 @@
             </w:r>
           </w:p>
         </w:tc>
-        <w:tc>
-          <w:tcPr>
-            <w:tcW w:w="903" w:type="dxa"/>
-          </w:tcPr>
-          <w:p>
-            <w:pPr>
-              <w:jc w:val="center"/>
-            </w:pPr>
-            <w:r>
-              <w:t>0</w:t>
-            </w:r>
-          </w:p>
-        </w:tc>
-        <w:tc>
-          <w:tcPr>
-            <w:tcW w:w="903" w:type="dxa"/>
-          </w:tcPr>
-          <w:p>
-            <w:pPr>
-              <w:jc w:val="center"/>
-            </w:pPr>
-            <w:r>
-              <w:t>0</w:t>
-            </w:r>
-          </w:p>
-        </w:tc>
-        <w:tc>
-          <w:tcPr>
-            <w:tcW w:w="903" w:type="dxa"/>
-          </w:tcPr>
-          <w:p>
-            <w:pPr>
-              <w:jc w:val="center"/>
-            </w:pPr>
-            <w:r>
-              <w:t>0</w:t>
-            </w:r>
-          </w:p>
-        </w:tc>
       </w:tr>
     </w:tbl>
     <w:p>
       <w:pPr>
         <w:ind w:firstLine="0"/>
         <w:jc w:val="center"/>
-      </w:pPr>
-      <w:r>
-        <w:t>=</w:t>
-      </w:r>
-    </w:p>
-    <w:tbl>
-      <w:tblPr>
-        <w:tblStyle w:val="af0"/>
-        <w:tblW w:w="0" w:type="auto"/>
-        <w:jc w:val="center"/>
-        <w:tblLayout w:type="fixed"/>
-        <w:tblLook w:val="04A0"/>
-      </w:tblPr>
-      <w:tblGrid>
-        <w:gridCol w:w="874"/>
-        <w:gridCol w:w="890"/>
-        <w:gridCol w:w="920"/>
-        <w:gridCol w:w="910"/>
-        <w:gridCol w:w="900"/>
-        <w:gridCol w:w="910"/>
-        <w:gridCol w:w="890"/>
-        <w:gridCol w:w="880"/>
-        <w:gridCol w:w="903"/>
-      </w:tblGrid>
-      <w:tr>
-        <w:trPr>
-          <w:trHeight w:val="743"/>
-          <w:jc w:val="center"/>
-        </w:trPr>
-        <w:tc>
-          <w:tcPr>
-            <w:tcW w:w="874" w:type="dxa"/>
-          </w:tcPr>
-          <w:p>
-            <w:pPr>
-              <w:pStyle w:val="af5"/>
-            </w:pPr>
-            <w:r>
-              <w:t>Результат</w:t>
-            </w:r>
-          </w:p>
-        </w:tc>
-        <w:tc>
-          <w:tcPr>
-            <w:tcW w:w="890" w:type="dxa"/>
-          </w:tcPr>
-          <w:p>
-            <w:pPr>
-              <w:jc w:val="center"/>
-            </w:pPr>
-            <w:r>
-              <w:t>1</w:t>
-            </w:r>
-          </w:p>
-        </w:tc>
-        <w:tc>
-          <w:tcPr>
-            <w:tcW w:w="920" w:type="dxa"/>
-          </w:tcPr>
-          <w:p>
-            <w:pPr>
-              <w:jc w:val="center"/>
-            </w:pPr>
-            <w:r>
-              <w:t>0</w:t>
-            </w:r>
-          </w:p>
-        </w:tc>
-        <w:tc>
-          <w:tcPr>
-            <w:tcW w:w="910" w:type="dxa"/>
-          </w:tcPr>
-          <w:p>
-            <w:pPr>
-              <w:jc w:val="center"/>
-            </w:pPr>
-            <w:r>
-              <w:t>0</w:t>
-            </w:r>
-          </w:p>
-        </w:tc>
-        <w:tc>
-          <w:tcPr>
-            <w:tcW w:w="900" w:type="dxa"/>
-          </w:tcPr>
-          <w:p>
-            <w:pPr>
-              <w:jc w:val="center"/>
-            </w:pPr>
-            <w:r>
-              <w:t>1</w:t>
-            </w:r>
-          </w:p>
-        </w:tc>
-        <w:tc>
-          <w:tcPr>
-            <w:tcW w:w="910" w:type="dxa"/>
-          </w:tcPr>
-          <w:p>
-            <w:pPr>
-              <w:jc w:val="center"/>
-            </w:pPr>
-            <w:r>
-              <w:t>1</w:t>
-            </w:r>
-          </w:p>
-        </w:tc>
-        <w:tc>
-          <w:tcPr>
-            <w:tcW w:w="890" w:type="dxa"/>
-          </w:tcPr>
-          <w:p>
-            <w:pPr>
-              <w:jc w:val="center"/>
-            </w:pPr>
-            <w:r>
-              <w:t>1</w:t>
-            </w:r>
-          </w:p>
-        </w:tc>
-        <w:tc>
-          <w:tcPr>
-            <w:tcW w:w="880" w:type="dxa"/>
-          </w:tcPr>
-          <w:p>
-            <w:pPr>
-              <w:jc w:val="center"/>
-            </w:pPr>
-            <w:r>
-              <w:rPr>
-                <w:lang w:val="en-US"/>
-              </w:rPr>
-              <w:t>0</w:t>
-            </w:r>
-          </w:p>
-        </w:tc>
-        <w:tc>
-          <w:tcPr>
-            <w:tcW w:w="903" w:type="dxa"/>
-          </w:tcPr>
-          <w:p>
-            <w:pPr>
-              <w:jc w:val="center"/>
-            </w:pPr>
-            <w:r>
-              <w:rPr>
-                <w:lang w:val="en-US"/>
-              </w:rPr>
-              <w:t>1</w:t>
-            </w:r>
-          </w:p>
-        </w:tc>
-      </w:tr>
-    </w:tbl>
-    <w:p>
-      <w:pPr>
-        <w:ind w:firstLine="0"/>
-        <w:jc w:val="center"/>
-      </w:pPr>
-    </w:p>
-    <w:p>
-      <w:pPr>
-        <w:ind w:firstLine="0"/>
-      </w:pPr>
-      <w:r>
-        <w:t xml:space="preserve">Можно обратить единицу в ноль, что </w:t>
-      </w:r>
-      <w:proofErr w:type="gramStart"/>
-      <w:r>
-        <w:t>в</w:t>
-      </w:r>
-      <w:proofErr w:type="gramEnd"/>
-      <w:r>
-        <w:t xml:space="preserve"> множестве означает удалить элемент. Делают это через побитовые операции и «Логическое и»</w:t>
-      </w:r>
-      <w:proofErr w:type="gramStart"/>
-      <w:r>
-        <w:t xml:space="preserve"> :</w:t>
-      </w:r>
-      <w:proofErr w:type="gramEnd"/>
-    </w:p>
-    <w:p>
-      <w:pPr>
-        <w:ind w:firstLine="0"/>
-        <w:rPr>
-          <w:b/>
-          <w:bCs/>
-        </w:rPr>
-      </w:pPr>
-      <w:bookmarkStart w:id="16" w:name="_GoBack"/>
-      <w:bookmarkEnd w:id="16"/>
-      <w:r>
-        <w:rPr>
-          <w:b/>
-          <w:bCs/>
-        </w:rPr>
-        <w:t>Операция установить бит номер 4 в ноль</w:t>
-      </w:r>
-      <w:r>
-        <w:rPr>
-          <w:b/>
-          <w:bCs/>
-        </w:rPr>
-        <w:t>:</w:t>
+        <w:rPr>
+          <w:lang w:val="en-US"/>
+        </w:rPr>
+      </w:pPr>
+      <w:r>
+        <w:rPr>
+          <w:lang w:val="en-US"/>
+        </w:rPr>
+        <w:t>&amp;</w:t>
       </w:r>
     </w:p>
     <w:tbl>
@@ -5108,10 +5341,11 @@
           <w:p>
             <w:pPr>
               <w:pStyle w:val="af5"/>
+              <w:spacing w:line="240" w:lineRule="auto"/>
               <w:jc w:val="center"/>
             </w:pPr>
             <w:r>
-              <w:t>Битовое поле</w:t>
+              <w:t>Маска</w:t>
             </w:r>
           </w:p>
         </w:tc>
@@ -5121,6 +5355,7 @@
           </w:tcPr>
           <w:p>
             <w:pPr>
+              <w:spacing w:line="240" w:lineRule="auto"/>
               <w:jc w:val="center"/>
             </w:pPr>
             <w:r>
@@ -5134,6 +5369,35 @@
           </w:tcPr>
           <w:p>
             <w:pPr>
+              <w:spacing w:line="240" w:lineRule="auto"/>
+              <w:jc w:val="center"/>
+            </w:pPr>
+            <w:r>
+              <w:t>1</w:t>
+            </w:r>
+          </w:p>
+        </w:tc>
+        <w:tc>
+          <w:tcPr>
+            <w:tcW w:w="903" w:type="dxa"/>
+          </w:tcPr>
+          <w:p>
+            <w:pPr>
+              <w:spacing w:line="240" w:lineRule="auto"/>
+              <w:jc w:val="center"/>
+            </w:pPr>
+            <w:r>
+              <w:t>1</w:t>
+            </w:r>
+          </w:p>
+        </w:tc>
+        <w:tc>
+          <w:tcPr>
+            <w:tcW w:w="903" w:type="dxa"/>
+          </w:tcPr>
+          <w:p>
+            <w:pPr>
+              <w:spacing w:line="240" w:lineRule="auto"/>
               <w:jc w:val="center"/>
             </w:pPr>
             <w:r>
@@ -5147,19 +5411,7 @@
           </w:tcPr>
           <w:p>
             <w:pPr>
-              <w:jc w:val="center"/>
-            </w:pPr>
-            <w:r>
-              <w:t>0</w:t>
-            </w:r>
-          </w:p>
-        </w:tc>
-        <w:tc>
-          <w:tcPr>
-            <w:tcW w:w="903" w:type="dxa"/>
-          </w:tcPr>
-          <w:p>
-            <w:pPr>
+              <w:spacing w:line="240" w:lineRule="auto"/>
               <w:jc w:val="center"/>
             </w:pPr>
             <w:r>
@@ -5173,19 +5425,7 @@
           </w:tcPr>
           <w:p>
             <w:pPr>
-              <w:jc w:val="center"/>
-            </w:pPr>
-            <w:r>
-              <w:t>0</w:t>
-            </w:r>
-          </w:p>
-        </w:tc>
-        <w:tc>
-          <w:tcPr>
-            <w:tcW w:w="903" w:type="dxa"/>
-          </w:tcPr>
-          <w:p>
-            <w:pPr>
+              <w:spacing w:line="240" w:lineRule="auto"/>
               <w:jc w:val="center"/>
             </w:pPr>
             <w:r>
@@ -5199,86 +5439,7 @@
           </w:tcPr>
           <w:p>
             <w:pPr>
-              <w:jc w:val="center"/>
-            </w:pPr>
-            <w:r>
-              <w:t>0</w:t>
-            </w:r>
-          </w:p>
-        </w:tc>
-        <w:tc>
-          <w:tcPr>
-            <w:tcW w:w="903" w:type="dxa"/>
-          </w:tcPr>
-          <w:p>
-            <w:pPr>
-              <w:jc w:val="center"/>
-            </w:pPr>
-            <w:r>
-              <w:t>1</w:t>
-            </w:r>
-          </w:p>
-        </w:tc>
-      </w:tr>
-    </w:tbl>
-    <w:p>
-      <w:pPr>
-        <w:ind w:firstLine="0"/>
-        <w:jc w:val="center"/>
-        <w:rPr>
-          <w:lang w:val="en-US"/>
-        </w:rPr>
-      </w:pPr>
-      <w:r>
-        <w:rPr>
-          <w:lang w:val="en-US"/>
-        </w:rPr>
-        <w:t>&amp;</w:t>
-      </w:r>
-    </w:p>
-    <w:tbl>
-      <w:tblPr>
-        <w:tblStyle w:val="af0"/>
-        <w:tblW w:w="0" w:type="auto"/>
-        <w:jc w:val="center"/>
-        <w:tblLook w:val="04A0"/>
-      </w:tblPr>
-      <w:tblGrid>
-        <w:gridCol w:w="903"/>
-        <w:gridCol w:w="903"/>
-        <w:gridCol w:w="903"/>
-        <w:gridCol w:w="903"/>
-        <w:gridCol w:w="903"/>
-        <w:gridCol w:w="903"/>
-        <w:gridCol w:w="903"/>
-        <w:gridCol w:w="903"/>
-        <w:gridCol w:w="903"/>
-      </w:tblGrid>
-      <w:tr>
-        <w:trPr>
-          <w:trHeight w:val="333"/>
-          <w:jc w:val="center"/>
-        </w:trPr>
-        <w:tc>
-          <w:tcPr>
-            <w:tcW w:w="903" w:type="dxa"/>
-          </w:tcPr>
-          <w:p>
-            <w:pPr>
-              <w:pStyle w:val="af5"/>
-              <w:jc w:val="center"/>
-            </w:pPr>
-            <w:r>
-              <w:t>Маска</w:t>
-            </w:r>
-          </w:p>
-        </w:tc>
-        <w:tc>
-          <w:tcPr>
-            <w:tcW w:w="903" w:type="dxa"/>
-          </w:tcPr>
-          <w:p>
-            <w:pPr>
+              <w:spacing w:line="240" w:lineRule="auto"/>
               <w:jc w:val="center"/>
             </w:pPr>
             <w:r>
@@ -5292,84 +5453,7 @@
           </w:tcPr>
           <w:p>
             <w:pPr>
-              <w:jc w:val="center"/>
-            </w:pPr>
-            <w:r>
-              <w:t>1</w:t>
-            </w:r>
-          </w:p>
-        </w:tc>
-        <w:tc>
-          <w:tcPr>
-            <w:tcW w:w="903" w:type="dxa"/>
-          </w:tcPr>
-          <w:p>
-            <w:pPr>
-              <w:jc w:val="center"/>
-            </w:pPr>
-            <w:r>
-              <w:t>1</w:t>
-            </w:r>
-          </w:p>
-        </w:tc>
-        <w:tc>
-          <w:tcPr>
-            <w:tcW w:w="903" w:type="dxa"/>
-          </w:tcPr>
-          <w:p>
-            <w:pPr>
-              <w:jc w:val="center"/>
-            </w:pPr>
-            <w:r>
-              <w:t>0</w:t>
-            </w:r>
-          </w:p>
-        </w:tc>
-        <w:tc>
-          <w:tcPr>
-            <w:tcW w:w="903" w:type="dxa"/>
-          </w:tcPr>
-          <w:p>
-            <w:pPr>
-              <w:jc w:val="center"/>
-            </w:pPr>
-            <w:r>
-              <w:t>1</w:t>
-            </w:r>
-          </w:p>
-        </w:tc>
-        <w:tc>
-          <w:tcPr>
-            <w:tcW w:w="903" w:type="dxa"/>
-          </w:tcPr>
-          <w:p>
-            <w:pPr>
-              <w:jc w:val="center"/>
-            </w:pPr>
-            <w:r>
-              <w:t>1</w:t>
-            </w:r>
-          </w:p>
-        </w:tc>
-        <w:tc>
-          <w:tcPr>
-            <w:tcW w:w="903" w:type="dxa"/>
-          </w:tcPr>
-          <w:p>
-            <w:pPr>
-              <w:jc w:val="center"/>
-            </w:pPr>
-            <w:r>
-              <w:t>1</w:t>
-            </w:r>
-          </w:p>
-        </w:tc>
-        <w:tc>
-          <w:tcPr>
-            <w:tcW w:w="903" w:type="dxa"/>
-          </w:tcPr>
-          <w:p>
-            <w:pPr>
+              <w:spacing w:line="240" w:lineRule="auto"/>
               <w:jc w:val="center"/>
             </w:pPr>
             <w:r>
@@ -5409,7 +5493,7 @@
       </w:tblGrid>
       <w:tr>
         <w:trPr>
-          <w:trHeight w:val="743"/>
+          <w:trHeight w:val="419"/>
           <w:jc w:val="center"/>
         </w:trPr>
         <w:tc>
@@ -5419,6 +5503,7 @@
           <w:p>
             <w:pPr>
               <w:pStyle w:val="af5"/>
+              <w:spacing w:line="240" w:lineRule="auto"/>
             </w:pPr>
             <w:r>
               <w:t>Результат</w:t>
@@ -5431,6 +5516,7 @@
           </w:tcPr>
           <w:p>
             <w:pPr>
+              <w:spacing w:line="240" w:lineRule="auto"/>
               <w:jc w:val="center"/>
             </w:pPr>
             <w:r>
@@ -5444,6 +5530,7 @@
           </w:tcPr>
           <w:p>
             <w:pPr>
+              <w:spacing w:line="240" w:lineRule="auto"/>
               <w:jc w:val="center"/>
             </w:pPr>
             <w:r>
@@ -5457,6 +5544,7 @@
           </w:tcPr>
           <w:p>
             <w:pPr>
+              <w:spacing w:line="240" w:lineRule="auto"/>
               <w:jc w:val="center"/>
             </w:pPr>
             <w:r>
@@ -5470,6 +5558,7 @@
           </w:tcPr>
           <w:p>
             <w:pPr>
+              <w:spacing w:line="240" w:lineRule="auto"/>
               <w:jc w:val="center"/>
             </w:pPr>
             <w:r>
@@ -5483,6 +5572,7 @@
           </w:tcPr>
           <w:p>
             <w:pPr>
+              <w:spacing w:line="240" w:lineRule="auto"/>
               <w:jc w:val="center"/>
             </w:pPr>
             <w:r>
@@ -5496,6 +5586,7 @@
           </w:tcPr>
           <w:p>
             <w:pPr>
+              <w:spacing w:line="240" w:lineRule="auto"/>
               <w:jc w:val="center"/>
             </w:pPr>
             <w:r>
@@ -5509,6 +5600,7 @@
           </w:tcPr>
           <w:p>
             <w:pPr>
+              <w:spacing w:line="240" w:lineRule="auto"/>
               <w:jc w:val="center"/>
             </w:pPr>
             <w:r>
@@ -5525,6 +5617,7 @@
           </w:tcPr>
           <w:p>
             <w:pPr>
+              <w:spacing w:line="240" w:lineRule="auto"/>
               <w:jc w:val="center"/>
             </w:pPr>
             <w:r>
@@ -5563,7 +5656,6 @@
       </w:r>
       <w:proofErr w:type="spellStart"/>
       <w:r>
-        <w:lastRenderedPageBreak/>
         <w:t>универса</w:t>
       </w:r>
       <w:proofErr w:type="spellEnd"/>
@@ -5639,6 +5731,7 @@
         </w:numPr>
       </w:pPr>
       <w:r>
+        <w:lastRenderedPageBreak/>
         <w:t>Для множеств с конечным числом элементов мощность определяется как количество элементов множества</w:t>
       </w:r>
     </w:p>
@@ -6040,7 +6133,6 @@
       </w:pPr>
       <w:bookmarkStart w:id="18" w:name="_Toc147915976"/>
       <w:r>
-        <w:lastRenderedPageBreak/>
         <w:t>«Решето Эратосфена»</w:t>
       </w:r>
       <w:bookmarkEnd w:id="18"/>
@@ -6135,6 +6227,7 @@
         </w:numPr>
       </w:pPr>
       <w:r>
+        <w:lastRenderedPageBreak/>
         <w:t>Зачеркнуть в списке числа от 2p до </w:t>
       </w:r>
       <w:proofErr w:type="spellStart"/>
@@ -6895,7 +6988,6 @@
         <w:pStyle w:val="af3"/>
       </w:pPr>
       <w:r>
-        <w:lastRenderedPageBreak/>
         <w:t xml:space="preserve">  </w:t>
       </w:r>
       <w:proofErr w:type="spellStart"/>
@@ -7757,7 +7849,9 @@
         <w:pStyle w:val="af3"/>
       </w:pPr>
       <w:r>
-        <w:lastRenderedPageBreak/>
+        <w:rPr>
+          <w:lang w:val="ru-RU"/>
+        </w:rPr>
         <w:t xml:space="preserve"> </w:t>
       </w:r>
       <w:proofErr w:type="gramStart"/>
@@ -7985,6 +8079,7 @@
         <w:pStyle w:val="af3"/>
       </w:pPr>
       <w:r>
+        <w:lastRenderedPageBreak/>
         <w:t xml:space="preserve">  </w:t>
       </w:r>
       <w:proofErr w:type="spellStart"/>
@@ -8515,7 +8610,6 @@
     </w:p>
     <w:p>
       <w:r>
-        <w:lastRenderedPageBreak/>
         <w:t xml:space="preserve">Входные параметры: </w:t>
       </w:r>
       <w:proofErr w:type="spellStart"/>
@@ -8830,6 +8924,7 @@
         <w:rPr>
           <w:lang w:val="ru-RU"/>
         </w:rPr>
+        <w:lastRenderedPageBreak/>
         <w:t xml:space="preserve">  </w:t>
       </w:r>
       <w:proofErr w:type="spellStart"/>
@@ -9591,313 +9686,332 @@
       <w:proofErr w:type="spellStart"/>
       <w:proofErr w:type="gramStart"/>
       <w:r>
+        <w:t>TSet</w:t>
+      </w:r>
+      <w:proofErr w:type="spellEnd"/>
+      <w:r>
+        <w:rPr>
+          <w:lang w:val="ru-RU"/>
+        </w:rPr>
+        <w:t>(</w:t>
+      </w:r>
+      <w:proofErr w:type="gramEnd"/>
+      <w:r>
+        <w:t>const</w:t>
+      </w:r>
+      <w:r>
+        <w:rPr>
+          <w:lang w:val="ru-RU"/>
+        </w:rPr>
+        <w:t xml:space="preserve"> </w:t>
+      </w:r>
+      <w:proofErr w:type="spellStart"/>
+      <w:r>
+        <w:t>TSet</w:t>
+      </w:r>
+      <w:proofErr w:type="spellEnd"/>
+      <w:r>
+        <w:rPr>
+          <w:lang w:val="ru-RU"/>
+        </w:rPr>
+        <w:t xml:space="preserve"> &amp;</w:t>
+      </w:r>
+      <w:r>
+        <w:t>s</w:t>
+      </w:r>
+      <w:r>
+        <w:rPr>
+          <w:lang w:val="ru-RU"/>
+        </w:rPr>
+        <w:t xml:space="preserve">);   </w:t>
+      </w:r>
+    </w:p>
+    <w:p>
+      <w:r>
+        <w:t>Назначение: копирование данных из другого множества.</w:t>
+      </w:r>
+    </w:p>
+    <w:p>
+      <w:r>
+        <w:t xml:space="preserve">Входные параметры: </w:t>
+      </w:r>
+      <w:r>
+        <w:rPr>
+          <w:lang w:val="en-US"/>
+        </w:rPr>
+        <w:t>s</w:t>
+      </w:r>
+      <w:r>
+        <w:t xml:space="preserve"> – множество, объект класса </w:t>
+      </w:r>
+      <w:proofErr w:type="spellStart"/>
+      <w:r>
+        <w:rPr>
+          <w:lang w:val="en-US"/>
+        </w:rPr>
+        <w:t>TSet</w:t>
+      </w:r>
+      <w:proofErr w:type="spellEnd"/>
+      <w:r>
+        <w:t>.</w:t>
+      </w:r>
+    </w:p>
+    <w:p>
+      <w:pPr>
+        <w:pStyle w:val="af3"/>
+        <w:rPr>
+          <w:lang w:val="ru-RU"/>
+        </w:rPr>
+      </w:pPr>
+      <w:proofErr w:type="spellStart"/>
+      <w:proofErr w:type="gramStart"/>
+      <w:r>
+        <w:t>TSet</w:t>
+      </w:r>
+      <w:proofErr w:type="spellEnd"/>
+      <w:r>
+        <w:rPr>
+          <w:lang w:val="ru-RU"/>
+        </w:rPr>
+        <w:t>(</w:t>
+      </w:r>
+      <w:proofErr w:type="gramEnd"/>
+      <w:r>
+        <w:t>const</w:t>
+      </w:r>
+      <w:r>
+        <w:rPr>
+          <w:lang w:val="ru-RU"/>
+        </w:rPr>
+        <w:t xml:space="preserve"> </w:t>
+      </w:r>
+      <w:proofErr w:type="spellStart"/>
+      <w:r>
+        <w:t>TBitField</w:t>
+      </w:r>
+      <w:proofErr w:type="spellEnd"/>
+      <w:r>
+        <w:rPr>
+          <w:lang w:val="ru-RU"/>
+        </w:rPr>
+        <w:t xml:space="preserve"> &amp;</w:t>
+      </w:r>
+      <w:r>
+        <w:t>bf</w:t>
+      </w:r>
+      <w:r>
+        <w:rPr>
+          <w:lang w:val="ru-RU"/>
+        </w:rPr>
+        <w:t xml:space="preserve">); </w:t>
+      </w:r>
+    </w:p>
+    <w:p>
+      <w:r>
+        <w:t xml:space="preserve">Назначение: преобразование из </w:t>
+      </w:r>
+      <w:proofErr w:type="spellStart"/>
+      <w:r>
+        <w:rPr>
+          <w:rStyle w:val="af4"/>
+        </w:rPr>
+        <w:t>TBitField</w:t>
+      </w:r>
+      <w:proofErr w:type="spellEnd"/>
+      <w:r>
+        <w:t xml:space="preserve"> в </w:t>
+      </w:r>
+      <w:proofErr w:type="spellStart"/>
+      <w:r>
+        <w:rPr>
+          <w:rStyle w:val="af4"/>
+        </w:rPr>
+        <w:t>TSet</w:t>
+      </w:r>
+      <w:proofErr w:type="spellEnd"/>
+      <w:r>
+        <w:t>.</w:t>
+      </w:r>
+    </w:p>
+    <w:p>
+      <w:r>
+        <w:t xml:space="preserve">Входные параметры: </w:t>
+      </w:r>
+      <w:proofErr w:type="spellStart"/>
+      <w:r>
+        <w:rPr>
+          <w:rStyle w:val="af4"/>
+        </w:rPr>
+        <w:t>bf</w:t>
+      </w:r>
+      <w:proofErr w:type="spellEnd"/>
+      <w:r>
+        <w:t xml:space="preserve">– битовое поле, объект класса </w:t>
+      </w:r>
+      <w:proofErr w:type="spellStart"/>
+      <w:r>
+        <w:rPr>
+          <w:rStyle w:val="af4"/>
+        </w:rPr>
+        <w:t>TBitField</w:t>
+      </w:r>
+      <w:proofErr w:type="spellEnd"/>
+      <w:r>
+        <w:t>.</w:t>
+      </w:r>
+    </w:p>
+    <w:p>
+      <w:pPr>
+        <w:pStyle w:val="af3"/>
+        <w:rPr>
+          <w:lang w:val="ru-RU"/>
+        </w:rPr>
+      </w:pPr>
+      <w:proofErr w:type="gramStart"/>
+      <w:r>
+        <w:t>operator</w:t>
+      </w:r>
+      <w:proofErr w:type="gramEnd"/>
+      <w:r>
+        <w:rPr>
+          <w:lang w:val="ru-RU"/>
+        </w:rPr>
+        <w:t xml:space="preserve"> </w:t>
+      </w:r>
+      <w:proofErr w:type="spellStart"/>
+      <w:r>
+        <w:t>TBitField</w:t>
+      </w:r>
+      <w:proofErr w:type="spellEnd"/>
+      <w:r>
+        <w:rPr>
+          <w:lang w:val="ru-RU"/>
+        </w:rPr>
+        <w:t xml:space="preserve">();      </w:t>
+      </w:r>
+    </w:p>
+    <w:p>
+      <w:r>
+        <w:t xml:space="preserve">Назначение: преобразование из </w:t>
+      </w:r>
+      <w:proofErr w:type="spellStart"/>
+      <w:r>
+        <w:rPr>
+          <w:rStyle w:val="af4"/>
+        </w:rPr>
+        <w:t>TSet</w:t>
+      </w:r>
+      <w:proofErr w:type="spellEnd"/>
+      <w:r>
+        <w:rPr>
+          <w:rStyle w:val="af4"/>
+        </w:rPr>
+        <w:t xml:space="preserve"> </w:t>
+      </w:r>
+      <w:r>
+        <w:t>в</w:t>
+      </w:r>
+      <w:r>
+        <w:rPr>
+          <w:rStyle w:val="af4"/>
+        </w:rPr>
+        <w:t xml:space="preserve"> </w:t>
+      </w:r>
+      <w:proofErr w:type="spellStart"/>
+      <w:r>
+        <w:rPr>
+          <w:rStyle w:val="af4"/>
+        </w:rPr>
+        <w:t>TBitField</w:t>
+      </w:r>
+      <w:proofErr w:type="spellEnd"/>
+      <w:r>
+        <w:t>.</w:t>
+      </w:r>
+    </w:p>
+    <w:p>
+      <w:r>
+        <w:t xml:space="preserve">Выходные параметры: объект класса </w:t>
+      </w:r>
+      <w:proofErr w:type="spellStart"/>
+      <w:r>
+        <w:rPr>
+          <w:rStyle w:val="af4"/>
+        </w:rPr>
+        <w:t>TBitField</w:t>
+      </w:r>
+      <w:proofErr w:type="spellEnd"/>
+      <w:r>
+        <w:t xml:space="preserve">.    </w:t>
+      </w:r>
+    </w:p>
+    <w:p/>
+    <w:p>
+      <w:r>
+        <w:t>Методы</w:t>
+      </w:r>
+      <w:r>
+        <w:t>:</w:t>
+      </w:r>
+    </w:p>
+    <w:p>
+      <w:pPr>
+        <w:pStyle w:val="af3"/>
+        <w:rPr>
+          <w:lang w:val="ru-RU"/>
+        </w:rPr>
+      </w:pPr>
+      <w:proofErr w:type="spellStart"/>
+      <w:proofErr w:type="gramStart"/>
+      <w:r>
+        <w:t>int</w:t>
+      </w:r>
+      <w:proofErr w:type="spellEnd"/>
+      <w:proofErr w:type="gramEnd"/>
+      <w:r>
+        <w:rPr>
+          <w:lang w:val="ru-RU"/>
+        </w:rPr>
+        <w:t xml:space="preserve"> </w:t>
+      </w:r>
+      <w:proofErr w:type="spellStart"/>
+      <w:r>
+        <w:t>GetMaxPower</w:t>
+      </w:r>
+      <w:proofErr w:type="spellEnd"/>
+      <w:r>
+        <w:rPr>
+          <w:lang w:val="ru-RU"/>
+        </w:rPr>
+        <w:t>(</w:t>
+      </w:r>
+      <w:r>
+        <w:t>void</w:t>
+      </w:r>
+      <w:r>
+        <w:rPr>
+          <w:lang w:val="ru-RU"/>
+        </w:rPr>
+        <w:t xml:space="preserve">) </w:t>
+      </w:r>
+      <w:r>
+        <w:t>const</w:t>
+      </w:r>
+      <w:r>
+        <w:rPr>
+          <w:lang w:val="ru-RU"/>
+        </w:rPr>
+        <w:t xml:space="preserve">;     </w:t>
+      </w:r>
+    </w:p>
+    <w:p>
+      <w:r>
+        <w:t>Назначение: получение мощности множества.</w:t>
+      </w:r>
+    </w:p>
+    <w:p>
+      <w:r>
         <w:lastRenderedPageBreak/>
-        <w:t>TSet</w:t>
-      </w:r>
-      <w:proofErr w:type="spellEnd"/>
-      <w:r>
-        <w:rPr>
-          <w:lang w:val="ru-RU"/>
-        </w:rPr>
-        <w:t>(</w:t>
-      </w:r>
-      <w:proofErr w:type="gramEnd"/>
-      <w:r>
-        <w:t>const</w:t>
-      </w:r>
-      <w:r>
-        <w:rPr>
-          <w:lang w:val="ru-RU"/>
-        </w:rPr>
-        <w:t xml:space="preserve"> </w:t>
-      </w:r>
-      <w:proofErr w:type="spellStart"/>
-      <w:r>
-        <w:t>TSet</w:t>
-      </w:r>
-      <w:proofErr w:type="spellEnd"/>
-      <w:r>
-        <w:rPr>
-          <w:lang w:val="ru-RU"/>
-        </w:rPr>
-        <w:t xml:space="preserve"> &amp;</w:t>
-      </w:r>
-      <w:r>
-        <w:t>s</w:t>
-      </w:r>
-      <w:r>
-        <w:rPr>
-          <w:lang w:val="ru-RU"/>
-        </w:rPr>
-        <w:t xml:space="preserve">);   </w:t>
-      </w:r>
-    </w:p>
-    <w:p>
-      <w:r>
-        <w:t>Назначение: копирование данных из другого множества.</w:t>
-      </w:r>
-    </w:p>
-    <w:p>
-      <w:r>
-        <w:t xml:space="preserve">Входные параметры: </w:t>
-      </w:r>
-      <w:r>
-        <w:rPr>
-          <w:lang w:val="en-US"/>
-        </w:rPr>
-        <w:t>s</w:t>
-      </w:r>
-      <w:r>
-        <w:t xml:space="preserve"> – множество, объект класса </w:t>
-      </w:r>
-      <w:proofErr w:type="spellStart"/>
-      <w:r>
-        <w:rPr>
-          <w:lang w:val="en-US"/>
-        </w:rPr>
-        <w:t>TSet</w:t>
-      </w:r>
-      <w:proofErr w:type="spellEnd"/>
-      <w:r>
-        <w:t>.</w:t>
-      </w:r>
-    </w:p>
-    <w:p>
-      <w:pPr>
-        <w:pStyle w:val="af3"/>
-        <w:rPr>
-          <w:lang w:val="ru-RU"/>
-        </w:rPr>
-      </w:pPr>
-      <w:proofErr w:type="spellStart"/>
-      <w:proofErr w:type="gramStart"/>
-      <w:r>
-        <w:t>TSet</w:t>
-      </w:r>
-      <w:proofErr w:type="spellEnd"/>
-      <w:r>
-        <w:rPr>
-          <w:lang w:val="ru-RU"/>
-        </w:rPr>
-        <w:t>(</w:t>
-      </w:r>
-      <w:proofErr w:type="gramEnd"/>
-      <w:r>
-        <w:t>const</w:t>
-      </w:r>
-      <w:r>
-        <w:rPr>
-          <w:lang w:val="ru-RU"/>
-        </w:rPr>
-        <w:t xml:space="preserve"> </w:t>
-      </w:r>
-      <w:proofErr w:type="spellStart"/>
-      <w:r>
-        <w:t>TBitField</w:t>
-      </w:r>
-      <w:proofErr w:type="spellEnd"/>
-      <w:r>
-        <w:rPr>
-          <w:lang w:val="ru-RU"/>
-        </w:rPr>
-        <w:t xml:space="preserve"> &amp;</w:t>
-      </w:r>
-      <w:r>
-        <w:t>bf</w:t>
-      </w:r>
-      <w:r>
-        <w:rPr>
-          <w:lang w:val="ru-RU"/>
-        </w:rPr>
-        <w:t xml:space="preserve">); </w:t>
-      </w:r>
-    </w:p>
-    <w:p>
-      <w:r>
-        <w:t xml:space="preserve">Назначение: преобразование из </w:t>
-      </w:r>
-      <w:proofErr w:type="spellStart"/>
-      <w:r>
-        <w:rPr>
-          <w:rStyle w:val="af4"/>
-        </w:rPr>
-        <w:t>TBitField</w:t>
-      </w:r>
-      <w:proofErr w:type="spellEnd"/>
-      <w:r>
-        <w:t xml:space="preserve"> в </w:t>
-      </w:r>
-      <w:proofErr w:type="spellStart"/>
-      <w:r>
-        <w:rPr>
-          <w:rStyle w:val="af4"/>
-        </w:rPr>
-        <w:t>TSet</w:t>
-      </w:r>
-      <w:proofErr w:type="spellEnd"/>
-      <w:r>
-        <w:t>.</w:t>
-      </w:r>
-    </w:p>
-    <w:p>
-      <w:r>
-        <w:t xml:space="preserve">Входные параметры: </w:t>
-      </w:r>
-      <w:proofErr w:type="spellStart"/>
-      <w:r>
-        <w:rPr>
-          <w:rStyle w:val="af4"/>
-        </w:rPr>
-        <w:t>bf</w:t>
-      </w:r>
-      <w:proofErr w:type="spellEnd"/>
-      <w:r>
-        <w:t xml:space="preserve">– битовое поле, объект класса </w:t>
-      </w:r>
-      <w:proofErr w:type="spellStart"/>
-      <w:r>
-        <w:rPr>
-          <w:rStyle w:val="af4"/>
-        </w:rPr>
-        <w:t>TBitField</w:t>
-      </w:r>
-      <w:proofErr w:type="spellEnd"/>
-      <w:r>
-        <w:t>.</w:t>
-      </w:r>
-    </w:p>
-    <w:p>
-      <w:pPr>
-        <w:pStyle w:val="af3"/>
-        <w:rPr>
-          <w:lang w:val="ru-RU"/>
-        </w:rPr>
-      </w:pPr>
-      <w:proofErr w:type="gramStart"/>
-      <w:r>
-        <w:t>operator</w:t>
-      </w:r>
-      <w:proofErr w:type="gramEnd"/>
-      <w:r>
-        <w:rPr>
-          <w:lang w:val="ru-RU"/>
-        </w:rPr>
-        <w:t xml:space="preserve"> </w:t>
-      </w:r>
-      <w:proofErr w:type="spellStart"/>
-      <w:r>
-        <w:t>TBitField</w:t>
-      </w:r>
-      <w:proofErr w:type="spellEnd"/>
-      <w:r>
-        <w:rPr>
-          <w:lang w:val="ru-RU"/>
-        </w:rPr>
-        <w:t xml:space="preserve">();      </w:t>
-      </w:r>
-    </w:p>
-    <w:p>
-      <w:r>
-        <w:t xml:space="preserve">Назначение: преобразование из </w:t>
-      </w:r>
-      <w:proofErr w:type="spellStart"/>
-      <w:r>
-        <w:rPr>
-          <w:rStyle w:val="af4"/>
-        </w:rPr>
-        <w:t>TSet</w:t>
-      </w:r>
-      <w:proofErr w:type="spellEnd"/>
-      <w:r>
-        <w:rPr>
-          <w:rStyle w:val="af4"/>
-        </w:rPr>
-        <w:t xml:space="preserve"> </w:t>
-      </w:r>
-      <w:r>
-        <w:t>в</w:t>
-      </w:r>
-      <w:r>
-        <w:rPr>
-          <w:rStyle w:val="af4"/>
-        </w:rPr>
-        <w:t xml:space="preserve"> </w:t>
-      </w:r>
-      <w:proofErr w:type="spellStart"/>
-      <w:r>
-        <w:rPr>
-          <w:rStyle w:val="af4"/>
-        </w:rPr>
-        <w:t>TBitField</w:t>
-      </w:r>
-      <w:proofErr w:type="spellEnd"/>
-      <w:r>
-        <w:t>.</w:t>
-      </w:r>
-    </w:p>
-    <w:p>
-      <w:r>
-        <w:t xml:space="preserve">Выходные параметры: объект класса </w:t>
-      </w:r>
-      <w:proofErr w:type="spellStart"/>
-      <w:r>
-        <w:rPr>
-          <w:rStyle w:val="af4"/>
-        </w:rPr>
-        <w:t>TBitField</w:t>
-      </w:r>
-      <w:proofErr w:type="spellEnd"/>
-      <w:r>
-        <w:t xml:space="preserve">.    </w:t>
-      </w:r>
-    </w:p>
-    <w:p/>
-    <w:p>
-      <w:pPr>
-        <w:rPr>
-          <w:lang w:val="en-US"/>
-        </w:rPr>
-      </w:pPr>
-      <w:r>
-        <w:t>Методы</w:t>
-      </w:r>
-      <w:r>
-        <w:rPr>
-          <w:lang w:val="en-US"/>
-        </w:rPr>
-        <w:t>:</w:t>
-      </w:r>
-    </w:p>
-    <w:p>
-      <w:pPr>
-        <w:pStyle w:val="af3"/>
-      </w:pPr>
-      <w:proofErr w:type="spellStart"/>
-      <w:proofErr w:type="gramStart"/>
-      <w:r>
-        <w:t>int</w:t>
-      </w:r>
-      <w:proofErr w:type="spellEnd"/>
-      <w:proofErr w:type="gramEnd"/>
-      <w:r>
-        <w:t xml:space="preserve"> </w:t>
-      </w:r>
-      <w:proofErr w:type="spellStart"/>
-      <w:r>
-        <w:t>GetMaxPower</w:t>
-      </w:r>
-      <w:proofErr w:type="spellEnd"/>
-      <w:r>
-        <w:t xml:space="preserve">(void) const;     </w:t>
-      </w:r>
-    </w:p>
-    <w:p>
-      <w:r>
-        <w:t>Назначение: получение мощности множества.</w:t>
-      </w:r>
-    </w:p>
-    <w:p>
-      <w:r>
         <w:t xml:space="preserve">Выходные параметры: </w:t>
       </w:r>
       <w:proofErr w:type="spellStart"/>
@@ -10378,7 +10492,6 @@
     </w:p>
     <w:p>
       <w:r>
-        <w:lastRenderedPageBreak/>
         <w:t xml:space="preserve">Выходные параметры: ссылка на объект своего класса </w:t>
       </w:r>
       <w:r>
@@ -10655,6 +10768,7 @@
         </w:rPr>
       </w:pPr>
       <w:r>
+        <w:lastRenderedPageBreak/>
         <w:t xml:space="preserve">Выходные параметры: результирующее множество, объект класса </w:t>
       </w:r>
       <w:proofErr w:type="spellStart"/>
@@ -11215,6 +11329,7 @@
           </w:rPr>
           <w:t>.</w:t>
         </w:r>
+        <w:proofErr w:type="spellStart"/>
         <w:r>
           <w:rPr>
             <w:rStyle w:val="a4"/>
@@ -11222,6 +11337,7 @@
           </w:rPr>
           <w:t>bestprog</w:t>
         </w:r>
+        <w:proofErr w:type="spellEnd"/>
         <w:r>
           <w:rPr>
             <w:rStyle w:val="a4"/>
@@ -11241,6 +11357,7 @@
           </w:rPr>
           <w:t>/</w:t>
         </w:r>
+        <w:proofErr w:type="spellStart"/>
         <w:r>
           <w:rPr>
             <w:rStyle w:val="a4"/>
@@ -11248,6 +11365,7 @@
           </w:rPr>
           <w:t>ru</w:t>
         </w:r>
+        <w:proofErr w:type="spellEnd"/>
         <w:r>
           <w:rPr>
             <w:rStyle w:val="a4"/>
@@ -12456,6 +12574,19 @@
     <w:p>
       <w:pPr>
         <w:pStyle w:val="af3"/>
+      </w:pPr>
+      <w:r>
+        <w:t>}</w:t>
+      </w:r>
+    </w:p>
+    <w:p>
+      <w:pPr>
+        <w:pStyle w:val="af3"/>
+      </w:pPr>
+    </w:p>
+    <w:p>
+      <w:pPr>
+        <w:pStyle w:val="af3"/>
         <w:rPr>
           <w:lang w:val="ru-RU"/>
         </w:rPr>
@@ -12464,7 +12595,7 @@
         <w:rPr>
           <w:lang w:val="ru-RU"/>
         </w:rPr>
-        <w:t>}</w:t>
+        <w:t>// доступ к битам битового поля</w:t>
       </w:r>
     </w:p>
     <w:p>
@@ -12482,109 +12613,96 @@
           <w:lang w:val="ru-RU"/>
         </w:rPr>
       </w:pPr>
+      <w:proofErr w:type="spellStart"/>
+      <w:proofErr w:type="gramStart"/>
+      <w:r>
+        <w:t>int</w:t>
+      </w:r>
+      <w:proofErr w:type="spellEnd"/>
+      <w:proofErr w:type="gramEnd"/>
       <w:r>
         <w:rPr>
           <w:lang w:val="ru-RU"/>
         </w:rPr>
-        <w:t>// доступ к битам битового поля</w:t>
-      </w:r>
-    </w:p>
-    <w:p>
-      <w:pPr>
-        <w:pStyle w:val="af3"/>
+        <w:t xml:space="preserve"> </w:t>
+      </w:r>
+      <w:proofErr w:type="spellStart"/>
+      <w:r>
+        <w:t>TBitField</w:t>
+      </w:r>
+      <w:proofErr w:type="spellEnd"/>
+      <w:r>
         <w:rPr>
           <w:lang w:val="ru-RU"/>
         </w:rPr>
-      </w:pPr>
-    </w:p>
-    <w:p>
-      <w:pPr>
-        <w:pStyle w:val="af3"/>
+        <w:t>::</w:t>
+      </w:r>
+      <w:proofErr w:type="spellStart"/>
+      <w:r>
+        <w:t>GetLength</w:t>
+      </w:r>
+      <w:proofErr w:type="spellEnd"/>
+      <w:r>
         <w:rPr>
           <w:lang w:val="ru-RU"/>
         </w:rPr>
-      </w:pPr>
-      <w:proofErr w:type="spellStart"/>
-      <w:proofErr w:type="gramStart"/>
-      <w:r>
-        <w:t>int</w:t>
-      </w:r>
-      <w:proofErr w:type="spellEnd"/>
-      <w:proofErr w:type="gramEnd"/>
+        <w:t>(</w:t>
+      </w:r>
+      <w:r>
+        <w:t>void</w:t>
+      </w:r>
       <w:r>
         <w:rPr>
           <w:lang w:val="ru-RU"/>
         </w:rPr>
-        <w:t xml:space="preserve"> </w:t>
-      </w:r>
-      <w:proofErr w:type="spellStart"/>
-      <w:r>
-        <w:t>TBitField</w:t>
-      </w:r>
-      <w:proofErr w:type="spellEnd"/>
+        <w:t xml:space="preserve">) </w:t>
+      </w:r>
+      <w:r>
+        <w:t>const</w:t>
+      </w:r>
       <w:r>
         <w:rPr>
           <w:lang w:val="ru-RU"/>
         </w:rPr>
-        <w:t>::</w:t>
-      </w:r>
-      <w:proofErr w:type="spellStart"/>
-      <w:r>
-        <w:t>GetLength</w:t>
-      </w:r>
-      <w:proofErr w:type="spellEnd"/>
+        <w:t xml:space="preserve"> // получить длину (</w:t>
+      </w:r>
+      <w:proofErr w:type="spellStart"/>
       <w:r>
         <w:rPr>
           <w:lang w:val="ru-RU"/>
         </w:rPr>
-        <w:t>(</w:t>
-      </w:r>
-      <w:r>
-        <w:t>void</w:t>
-      </w:r>
+        <w:t>к-во</w:t>
+      </w:r>
+      <w:proofErr w:type="spellEnd"/>
       <w:r>
         <w:rPr>
           <w:lang w:val="ru-RU"/>
         </w:rPr>
-        <w:t xml:space="preserve">) </w:t>
-      </w:r>
-      <w:r>
-        <w:t>const</w:t>
-      </w:r>
-      <w:r>
+        <w:t xml:space="preserve"> битов)</w:t>
+      </w:r>
+    </w:p>
+    <w:p>
+      <w:pPr>
+        <w:pStyle w:val="af3"/>
         <w:rPr>
           <w:lang w:val="ru-RU"/>
         </w:rPr>
-        <w:t xml:space="preserve"> // получить длину (</w:t>
-      </w:r>
-      <w:proofErr w:type="spellStart"/>
+      </w:pPr>
       <w:r>
         <w:rPr>
           <w:lang w:val="ru-RU"/>
         </w:rPr>
-        <w:t>к-во</w:t>
-      </w:r>
-      <w:proofErr w:type="spellEnd"/>
+        <w:t>{</w:t>
+      </w:r>
+    </w:p>
+    <w:p>
+      <w:pPr>
+        <w:pStyle w:val="af3"/>
+      </w:pPr>
       <w:r>
         <w:rPr>
           <w:lang w:val="ru-RU"/>
         </w:rPr>
-        <w:t xml:space="preserve"> битов)</w:t>
-      </w:r>
-    </w:p>
-    <w:p>
-      <w:pPr>
-        <w:pStyle w:val="af3"/>
-      </w:pPr>
-      <w:r>
-        <w:t>{</w:t>
-      </w:r>
-    </w:p>
-    <w:p>
-      <w:pPr>
-        <w:pStyle w:val="af3"/>
-      </w:pPr>
-      <w:r>
         <w:t xml:space="preserve">  </w:t>
       </w:r>
       <w:proofErr w:type="gramStart"/>
@@ -16808,28 +16926,19 @@
     <w:p>
       <w:pPr>
         <w:pStyle w:val="af3"/>
+      </w:pPr>
+      <w:r>
+        <w:t>{</w:t>
+      </w:r>
+    </w:p>
+    <w:p>
+      <w:pPr>
+        <w:pStyle w:val="af3"/>
         <w:rPr>
           <w:lang w:val="ru-RU"/>
         </w:rPr>
       </w:pPr>
       <w:r>
-        <w:rPr>
-          <w:lang w:val="ru-RU"/>
-        </w:rPr>
-        <w:t>{</w:t>
-      </w:r>
-    </w:p>
-    <w:p>
-      <w:pPr>
-        <w:pStyle w:val="af3"/>
-        <w:rPr>
-          <w:lang w:val="ru-RU"/>
-        </w:rPr>
-      </w:pPr>
-      <w:r>
-        <w:rPr>
-          <w:lang w:val="ru-RU"/>
-        </w:rPr>
         <w:t xml:space="preserve">    </w:t>
       </w:r>
       <w:proofErr w:type="spellStart"/>
@@ -18990,7 +19099,7 @@
             <w:rPr>
               <w:noProof/>
             </w:rPr>
-            <w:t>2</w:t>
+            <w:t>4</w:t>
           </w:r>
         </w:fldSimple>
       </w:p>
@@ -20621,7 +20730,7 @@
 </file>
 
 <file path=customXml/itemProps2.xml><?xml version="1.0" encoding="utf-8"?>
-<ds:datastoreItem xmlns:ds="http://schemas.openxmlformats.org/officeDocument/2006/customXml" ds:itemID="{27120CAB-C5C1-401E-9B3B-F95789497F64}">
+<ds:datastoreItem xmlns:ds="http://schemas.openxmlformats.org/officeDocument/2006/customXml" ds:itemID="{F6AC4FA6-58B8-4354-8AB0-BC82062FFBD5}">
   <ds:schemaRefs>
     <ds:schemaRef ds:uri="http://schemas.openxmlformats.org/officeDocument/2006/bibliography"/>
   </ds:schemaRefs>

--- a/KorobeinikovAP/01_lab/doc/Report.docx
+++ b/KorobeinikovAP/01_lab/doc/Report.docx
@@ -11,6 +11,14 @@
           <w:szCs w:val="28"/>
         </w:rPr>
       </w:pPr>
+      <w:r>
+        <w:rPr>
+          <w:sz w:val="28"/>
+          <w:szCs w:val="28"/>
+          <w:lang w:val="en-US"/>
+        </w:rPr>
+        <w:t xml:space="preserve"> </w:t>
+      </w:r>
       <w:r>
         <w:rPr>
           <w:sz w:val="28"/>
@@ -5804,7 +5812,21 @@
           <w:rStyle w:val="ab"/>
           <w:rFonts w:eastAsiaTheme="minorHAnsi"/>
         </w:rPr>
-        <w:t>Операция «Объединение».</w:t>
+        <w:t>Операция «Объединение</w:t>
+      </w:r>
+      <w:r>
+        <w:rPr>
+          <w:rStyle w:val="ab"/>
+          <w:rFonts w:eastAsiaTheme="minorHAnsi"/>
+        </w:rPr>
+        <w:t xml:space="preserve"> двух множеств</w:t>
+      </w:r>
+      <w:r>
+        <w:rPr>
+          <w:rStyle w:val="ab"/>
+          <w:rFonts w:eastAsiaTheme="minorHAnsi"/>
+        </w:rPr>
+        <w:t>».</w:t>
       </w:r>
       <w:r>
         <w:t xml:space="preserve"> В результате этой операции получаем множество, в котором есть элементы и первого, и второго множества:</w:t>
@@ -5920,7 +5942,21 @@
           <w:rStyle w:val="ab"/>
           <w:rFonts w:eastAsiaTheme="minorHAnsi"/>
         </w:rPr>
-        <w:t>«Пересечение».</w:t>
+        <w:t>«Пересечени</w:t>
+      </w:r>
+      <w:r>
+        <w:rPr>
+          <w:rStyle w:val="ab"/>
+          <w:rFonts w:eastAsiaTheme="minorHAnsi"/>
+        </w:rPr>
+        <w:t>е двух множеств</w:t>
+      </w:r>
+      <w:r>
+        <w:rPr>
+          <w:rStyle w:val="ab"/>
+          <w:rFonts w:eastAsiaTheme="minorHAnsi"/>
+        </w:rPr>
+        <w:t>е».</w:t>
       </w:r>
       <w:r>
         <w:t xml:space="preserve"> В результате этой операции получаем множество, в котором есть только те элементы, которые принадлежат и первому, и второму множеству:</w:t>
@@ -6208,6 +6244,7 @@
         </w:numPr>
       </w:pPr>
       <w:r>
+        <w:lastRenderedPageBreak/>
         <w:t>Пусть переменная </w:t>
       </w:r>
       <w:proofErr w:type="spellStart"/>
@@ -6227,7 +6264,6 @@
         </w:numPr>
       </w:pPr>
       <w:r>
-        <w:lastRenderedPageBreak/>
         <w:t>Зачеркнуть в списке числа от 2p до </w:t>
       </w:r>
       <w:proofErr w:type="spellStart"/>
@@ -7200,6 +7236,7 @@
           <w:rStyle w:val="af4"/>
           <w:lang w:val="en-US"/>
         </w:rPr>
+        <w:lastRenderedPageBreak/>
         <w:t>shiftSize</w:t>
       </w:r>
       <w:proofErr w:type="spellEnd"/>
@@ -8079,7 +8116,6 @@
         <w:pStyle w:val="af3"/>
       </w:pPr>
       <w:r>
-        <w:lastRenderedPageBreak/>
         <w:t xml:space="preserve">  </w:t>
       </w:r>
       <w:proofErr w:type="spellStart"/>
@@ -8856,6 +8892,7 @@
         <w:rPr>
           <w:lang w:val="ru-RU"/>
         </w:rPr>
+        <w:lastRenderedPageBreak/>
         <w:t>{</w:t>
       </w:r>
     </w:p>
@@ -8924,7 +8961,6 @@
         <w:rPr>
           <w:lang w:val="ru-RU"/>
         </w:rPr>
-        <w:lastRenderedPageBreak/>
         <w:t xml:space="preserve">  </w:t>
       </w:r>
       <w:proofErr w:type="spellStart"/>
@@ -9964,6 +10000,7 @@
       <w:proofErr w:type="spellStart"/>
       <w:proofErr w:type="gramStart"/>
       <w:r>
+        <w:lastRenderedPageBreak/>
         <w:t>int</w:t>
       </w:r>
       <w:proofErr w:type="spellEnd"/>
@@ -10011,7 +10048,6 @@
     </w:p>
     <w:p>
       <w:r>
-        <w:lastRenderedPageBreak/>
         <w:t xml:space="preserve">Выходные параметры: </w:t>
       </w:r>
       <w:proofErr w:type="spellStart"/>
@@ -10717,6 +10753,7 @@
     </w:p>
     <w:p>
       <w:r>
+        <w:lastRenderedPageBreak/>
         <w:t>Назначение: объединение двух множеств.</w:t>
       </w:r>
     </w:p>
@@ -10768,7 +10805,6 @@
         </w:rPr>
       </w:pPr>
       <w:r>
-        <w:lastRenderedPageBreak/>
         <w:t xml:space="preserve">Выходные параметры: результирующее множество, объект класса </w:t>
       </w:r>
       <w:proofErr w:type="spellStart"/>
@@ -19099,7 +19135,7 @@
             <w:rPr>
               <w:noProof/>
             </w:rPr>
-            <w:t>4</w:t>
+            <w:t>8</w:t>
           </w:r>
         </w:fldSimple>
       </w:p>
@@ -20730,7 +20766,7 @@
 </file>
 
 <file path=customXml/itemProps2.xml><?xml version="1.0" encoding="utf-8"?>
-<ds:datastoreItem xmlns:ds="http://schemas.openxmlformats.org/officeDocument/2006/customXml" ds:itemID="{F6AC4FA6-58B8-4354-8AB0-BC82062FFBD5}">
+<ds:datastoreItem xmlns:ds="http://schemas.openxmlformats.org/officeDocument/2006/customXml" ds:itemID="{A7E99431-43E6-4696-9D20-F1346828900A}">
   <ds:schemaRefs>
     <ds:schemaRef ds:uri="http://schemas.openxmlformats.org/officeDocument/2006/bibliography"/>
   </ds:schemaRefs>

--- a/KorobeinikovAP/01_lab/doc/Report.docx
+++ b/KorobeinikovAP/01_lab/doc/Report.docx
@@ -15,7 +15,6 @@
         <w:rPr>
           <w:sz w:val="28"/>
           <w:szCs w:val="28"/>
-          <w:lang w:val="en-US"/>
         </w:rPr>
         <w:t xml:space="preserve"> </w:t>
       </w:r>
@@ -480,7 +479,22 @@
           <w:sz w:val="28"/>
           <w:szCs w:val="28"/>
         </w:rPr>
-        <w:t>тудент группы ___</w:t>
+        <w:t xml:space="preserve">тудент группы </w:t>
+      </w:r>
+      <w:r>
+        <w:rPr>
+          <w:sz w:val="28"/>
+          <w:szCs w:val="28"/>
+          <w:lang w:val="en-US"/>
+        </w:rPr>
+        <w:t>3822</w:t>
+      </w:r>
+      <w:r>
+        <w:rPr>
+          <w:sz w:val="28"/>
+          <w:szCs w:val="28"/>
+        </w:rPr>
+        <w:t>Б1ФИ2</w:t>
       </w:r>
     </w:p>
     <w:p>
@@ -708,17 +722,10 @@
     </w:p>
     <w:p>
       <w:pPr>
-        <w:ind w:firstLine="0"/>
-      </w:pPr>
-    </w:p>
-    <w:p>
-      <w:pPr>
-        <w:spacing w:after="200" w:line="276" w:lineRule="auto"/>
-        <w:ind w:firstLine="0"/>
-      </w:pPr>
-      <w:r>
-        <w:br w:type="page"/>
-      </w:r>
+        <w:spacing w:line="240" w:lineRule="auto"/>
+        <w:ind w:firstLine="180"/>
+        <w:jc w:val="center"/>
+      </w:pPr>
     </w:p>
     <w:p>
       <w:pPr>
@@ -1967,6 +1974,7 @@
           <w:ilvl w:val="0"/>
           <w:numId w:val="4"/>
         </w:numPr>
+        <w:ind w:left="924" w:hanging="357"/>
       </w:pPr>
       <w:r>
         <w:t xml:space="preserve">Запустите приложение с названием </w:t>
@@ -2107,9 +2115,10 @@
           <w:ilvl w:val="0"/>
           <w:numId w:val="4"/>
         </w:numPr>
-      </w:pPr>
-      <w:r>
-        <w:t xml:space="preserve">В  данном окне приведены примеры двух битовых полей </w:t>
+        <w:ind w:left="924" w:hanging="357"/>
+      </w:pPr>
+      <w:r>
+        <w:t xml:space="preserve">В данном окне приведены примеры двух битовых полей </w:t>
       </w:r>
       <w:r>
         <w:rPr>
@@ -2137,6 +2146,7 @@
           <w:ilvl w:val="0"/>
           <w:numId w:val="4"/>
         </w:numPr>
+        <w:ind w:left="924" w:hanging="357"/>
       </w:pPr>
       <w:r>
         <w:t>Дальше идёт проверка ввода битового поля, вам нужно ввести любое битовое поле длины 8. В результате появится окно, показанное на (</w:t>
@@ -2251,6 +2261,7 @@
           <w:ilvl w:val="0"/>
           <w:numId w:val="4"/>
         </w:numPr>
+        <w:ind w:left="924" w:hanging="357"/>
       </w:pPr>
       <w:r>
         <w:t>В этом окне выводится ваше поле, чтобы проверить корректность ввода битового поля.</w:t>
@@ -2268,10 +2279,12 @@
     </w:p>
     <w:p>
       <w:pPr>
+        <w:pStyle w:val="af1"/>
         <w:numPr>
           <w:ilvl w:val="0"/>
-          <w:numId w:val="5"/>
+          <w:numId w:val="10"/>
         </w:numPr>
+        <w:ind w:left="924" w:hanging="357"/>
       </w:pPr>
       <w:r>
         <w:t xml:space="preserve">Запустите приложение с названием </w:t>
@@ -2303,11 +2316,7 @@
         <w:t>exe</w:t>
       </w:r>
       <w:r>
-        <w:t xml:space="preserve">. В результате появится окно, </w:t>
-      </w:r>
-      <w:r>
-        <w:tab/>
-        <w:t>показанное ниже (</w:t>
+        <w:t>. В результате появится окно, показанное ниже (</w:t>
       </w:r>
       <w:fldSimple w:instr=" REF  _Ref4075 \* Lower \h \n  \* MERGEFORMAT ">
         <w:r>
@@ -2412,36 +2421,25 @@
     </w:p>
     <w:p>
       <w:pPr>
+        <w:pStyle w:val="af1"/>
         <w:numPr>
           <w:ilvl w:val="0"/>
-          <w:numId w:val="5"/>
+          <w:numId w:val="10"/>
         </w:numPr>
-        <w:rPr>
-          <w:lang w:val="en-US"/>
-        </w:rPr>
-      </w:pPr>
-      <w:r>
-        <w:t xml:space="preserve">На данном рисунке приведён пример множества,  а затем полученные из него </w:t>
-      </w:r>
-      <w:r>
-        <w:tab/>
-        <w:t xml:space="preserve">разными способами другие множества, демонстрируя корректность работы </w:t>
-      </w:r>
-      <w:r>
-        <w:tab/>
-        <w:t xml:space="preserve">методов и операций множества. То, какими способами они получены, видно на </w:t>
-      </w:r>
-      <w:r>
-        <w:tab/>
-        <w:t xml:space="preserve">рисунке. </w:t>
-      </w:r>
-    </w:p>
-    <w:p>
-      <w:pPr>
+        <w:ind w:left="924" w:hanging="357"/>
+      </w:pPr>
+      <w:r>
+        <w:t xml:space="preserve">На данном рисунке приведён пример множества,  а затем полученные из него разными способами другие множества, демонстрируя корректность работы методов и операций множества. То, какими способами они получены, видно на рисунке. </w:t>
+      </w:r>
+    </w:p>
+    <w:p>
+      <w:pPr>
+        <w:pStyle w:val="af1"/>
         <w:numPr>
           <w:ilvl w:val="0"/>
-          <w:numId w:val="5"/>
+          <w:numId w:val="10"/>
         </w:numPr>
+        <w:ind w:left="924" w:hanging="357"/>
       </w:pPr>
       <w:r>
         <w:t xml:space="preserve">В нижней части рисунка показан результат сравнений множества </w:t>
@@ -2476,10 +2474,12 @@
     </w:p>
     <w:p>
       <w:pPr>
+        <w:pStyle w:val="af1"/>
         <w:numPr>
           <w:ilvl w:val="0"/>
-          <w:numId w:val="6"/>
+          <w:numId w:val="11"/>
         </w:numPr>
+        <w:ind w:left="924" w:hanging="357"/>
       </w:pPr>
       <w:r>
         <w:t xml:space="preserve">Запустите приложение с названием </w:t>
@@ -2511,11 +2511,19 @@
         <w:t>exe</w:t>
       </w:r>
       <w:r>
-        <w:t xml:space="preserve">. В результате </w:t>
-      </w:r>
-      <w:r>
-        <w:tab/>
-        <w:t>появится окно,   показанное ниже (</w:t>
+        <w:t>. В результате</w:t>
+      </w:r>
+      <w:r>
+        <w:t xml:space="preserve"> </w:t>
+      </w:r>
+      <w:r>
+        <w:t>поя</w:t>
+      </w:r>
+      <w:r>
+        <w:t>вится окно,</w:t>
+      </w:r>
+      <w:r>
+        <w:t xml:space="preserve"> показанное ниже (</w:t>
       </w:r>
       <w:r>
         <w:rPr>
@@ -2645,21 +2653,21 @@
     </w:p>
     <w:p>
       <w:pPr>
+        <w:pStyle w:val="af1"/>
         <w:numPr>
           <w:ilvl w:val="0"/>
-          <w:numId w:val="6"/>
+          <w:numId w:val="11"/>
         </w:numPr>
-      </w:pPr>
-      <w:r>
-        <w:t xml:space="preserve">Далее вам нужно ввести любое натуральное число, в результате чего появиться </w:t>
-      </w:r>
-      <w:r>
-        <w:tab/>
-        <w:t xml:space="preserve">окно, показанное ниже (в окне приведён пример работы, если ввести число 100) </w:t>
-      </w:r>
-      <w:r>
-        <w:tab/>
-        <w:t>(</w:t>
+        <w:ind w:left="924" w:hanging="357"/>
+      </w:pPr>
+      <w:r>
+        <w:t>Далее вам нужно ввести любое натуральное число, в результате чего появитьс</w:t>
+      </w:r>
+      <w:r>
+        <w:t xml:space="preserve">я </w:t>
+      </w:r>
+      <w:r>
+        <w:t>окно, показанное ниже (в окне приведён пример работы, если ввести число 100) (</w:t>
       </w:r>
       <w:r>
         <w:rPr>
@@ -2779,14 +2787,15 @@
       <w:r>
         <w:t>.</w:t>
       </w:r>
-      <w:proofErr w:type="gramStart"/>
       <w:r>
         <w:rPr>
           <w:lang w:val="en-US"/>
         </w:rPr>
         <w:t>exe</w:t>
       </w:r>
-      <w:proofErr w:type="gramEnd"/>
+      <w:r>
+        <w:t>,</w:t>
+      </w:r>
       <w:r>
         <w:t xml:space="preserve"> если ввести число 100</w:t>
       </w:r>
@@ -2794,10 +2803,12 @@
     </w:p>
     <w:p>
       <w:pPr>
+        <w:pStyle w:val="af1"/>
         <w:numPr>
           <w:ilvl w:val="0"/>
-          <w:numId w:val="6"/>
+          <w:numId w:val="11"/>
         </w:numPr>
+        <w:ind w:left="924" w:hanging="357"/>
       </w:pPr>
       <w:r>
         <w:t>В результате выведутся все простые числа, которые меньше указанного вами.</w:t>
@@ -4403,7 +4414,7 @@
       </w:tblGrid>
       <w:tr>
         <w:trPr>
-          <w:trHeight w:val="743"/>
+          <w:trHeight w:val="416"/>
           <w:jc w:val="center"/>
         </w:trPr>
         <w:tc>
@@ -4565,9 +4576,6 @@
       </w:pPr>
     </w:p>
     <w:p>
-      <w:pPr>
-        <w:ind w:firstLine="0"/>
-      </w:pPr>
       <w:r>
         <w:t xml:space="preserve">Можно добавить единицы, что </w:t>
       </w:r>
@@ -4603,14 +4611,152 @@
           <w:b/>
           <w:bCs/>
         </w:rPr>
-        <w:t>Операция установить бит номер 3 в единицу</w:t>
-      </w:r>
+        <w:t xml:space="preserve">Операция установить бит номер </w:t>
+      </w:r>
+      <w:proofErr w:type="spellStart"/>
       <w:r>
         <w:rPr>
           <w:b/>
           <w:bCs/>
+          <w:lang w:val="en-US"/>
+        </w:rPr>
+        <w:t>i</w:t>
+      </w:r>
+      <w:proofErr w:type="spellEnd"/>
+      <w:r>
+        <w:rPr>
+          <w:b/>
+          <w:bCs/>
+        </w:rPr>
+        <w:t xml:space="preserve"> в единицу</w:t>
+      </w:r>
+      <w:r>
+        <w:rPr>
+          <w:b/>
+          <w:bCs/>
         </w:rPr>
         <w:t>:</w:t>
+      </w:r>
+    </w:p>
+    <w:p>
+      <w:pPr>
+        <w:ind w:firstLine="708"/>
+        <w:rPr>
+          <w:lang w:val="en-US"/>
+        </w:rPr>
+      </w:pPr>
+      <w:r>
+        <w:t>Рассмотрим</w:t>
+      </w:r>
+      <w:r>
+        <w:t xml:space="preserve"> битовое поле, у которого</w:t>
+      </w:r>
+      <w:r>
+        <w:t xml:space="preserve"> </w:t>
+      </w:r>
+      <w:proofErr w:type="spellStart"/>
+      <w:r>
+        <w:rPr>
+          <w:lang w:val="en-US"/>
+        </w:rPr>
+        <w:t>i</w:t>
+      </w:r>
+      <w:proofErr w:type="spellEnd"/>
+      <w:r>
+        <w:t xml:space="preserve"> –</w:t>
+      </w:r>
+      <w:r>
+        <w:t xml:space="preserve"> </w:t>
+      </w:r>
+      <w:proofErr w:type="spellStart"/>
+      <w:r>
+        <w:t>ый</w:t>
+      </w:r>
+      <w:proofErr w:type="spellEnd"/>
+      <w:r>
+        <w:t xml:space="preserve"> </w:t>
+      </w:r>
+      <w:proofErr w:type="gramStart"/>
+      <w:r>
+        <w:t>бит</w:t>
+      </w:r>
+      <w:proofErr w:type="gramEnd"/>
+      <w:r>
+        <w:t xml:space="preserve"> равен 0.</w:t>
+      </w:r>
+      <w:r>
+        <w:t>Чтобы установить его в единицу, сначала</w:t>
+      </w:r>
+      <w:r>
+        <w:t xml:space="preserve"> создаём маску с пом</w:t>
+      </w:r>
+      <w:r>
+        <w:t xml:space="preserve">ощью следующей битовой операции: (1 </w:t>
+      </w:r>
+      <w:r>
+        <w:t xml:space="preserve">&lt;&lt;  </w:t>
+      </w:r>
+      <w:proofErr w:type="spellStart"/>
+      <w:r>
+        <w:rPr>
+          <w:lang w:val="en-US"/>
+        </w:rPr>
+        <w:t>i</w:t>
+      </w:r>
+      <w:proofErr w:type="spellEnd"/>
+      <w:r>
+        <w:t>). Затем производим операцию «</w:t>
+      </w:r>
+      <w:proofErr w:type="gramStart"/>
+      <w:r>
+        <w:t>Логическое</w:t>
+      </w:r>
+      <w:proofErr w:type="gramEnd"/>
+      <w:r>
+        <w:t xml:space="preserve"> или» между битовым полем и маской. В результате получаем исходное битовое поле, у которого </w:t>
+      </w:r>
+      <w:proofErr w:type="spellStart"/>
+      <w:r>
+        <w:rPr>
+          <w:lang w:val="en-US"/>
+        </w:rPr>
+        <w:t>i</w:t>
+      </w:r>
+      <w:proofErr w:type="spellEnd"/>
+      <w:r>
+        <w:t xml:space="preserve"> –</w:t>
+      </w:r>
+      <w:proofErr w:type="spellStart"/>
+      <w:r>
+        <w:t>ый</w:t>
+      </w:r>
+      <w:proofErr w:type="spellEnd"/>
+      <w:r>
+        <w:t xml:space="preserve"> </w:t>
+      </w:r>
+      <w:proofErr w:type="gramStart"/>
+      <w:r>
+        <w:t>бит</w:t>
+      </w:r>
+      <w:proofErr w:type="gramEnd"/>
+      <w:r>
+        <w:t xml:space="preserve"> равен 1.</w:t>
+      </w:r>
+    </w:p>
+    <w:p>
+      <w:r>
+        <w:t>Пример (</w:t>
+      </w:r>
+      <w:proofErr w:type="spellStart"/>
+      <w:r>
+        <w:rPr>
+          <w:lang w:val="en-US"/>
+        </w:rPr>
+        <w:t>i</w:t>
+      </w:r>
+      <w:proofErr w:type="spellEnd"/>
+      <w:r>
+        <w:t xml:space="preserve"> =3):</w:t>
       </w:r>
     </w:p>
     <w:tbl>
@@ -5142,14 +5288,149 @@
           <w:b/>
           <w:bCs/>
         </w:rPr>
-        <w:t>Операция установить бит номер 4 в ноль</w:t>
-      </w:r>
+        <w:t xml:space="preserve">Операция установить бит номер </w:t>
+      </w:r>
+      <w:proofErr w:type="spellStart"/>
       <w:r>
         <w:rPr>
           <w:b/>
           <w:bCs/>
+          <w:lang w:val="en-US"/>
+        </w:rPr>
+        <w:t>i</w:t>
+      </w:r>
+      <w:proofErr w:type="spellEnd"/>
+      <w:r>
+        <w:rPr>
+          <w:b/>
+          <w:bCs/>
+        </w:rPr>
+        <w:t xml:space="preserve"> в ноль</w:t>
+      </w:r>
+      <w:r>
+        <w:rPr>
+          <w:b/>
+          <w:bCs/>
         </w:rPr>
         <w:t>:</w:t>
+      </w:r>
+    </w:p>
+    <w:p>
+      <w:pPr>
+        <w:ind w:firstLine="708"/>
+      </w:pPr>
+      <w:r>
+        <w:t>Рассмотрим битовое поле, у которого</w:t>
+      </w:r>
+      <w:r>
+        <w:t xml:space="preserve"> </w:t>
+      </w:r>
+      <w:proofErr w:type="spellStart"/>
+      <w:r>
+        <w:rPr>
+          <w:lang w:val="en-US"/>
+        </w:rPr>
+        <w:t>i</w:t>
+      </w:r>
+      <w:proofErr w:type="spellEnd"/>
+      <w:r>
+        <w:t xml:space="preserve"> –</w:t>
+      </w:r>
+      <w:r>
+        <w:t xml:space="preserve"> </w:t>
+      </w:r>
+      <w:proofErr w:type="spellStart"/>
+      <w:r>
+        <w:t>ый</w:t>
+      </w:r>
+      <w:proofErr w:type="spellEnd"/>
+      <w:r>
+        <w:t xml:space="preserve"> </w:t>
+      </w:r>
+      <w:proofErr w:type="gramStart"/>
+      <w:r>
+        <w:t>бит</w:t>
+      </w:r>
+      <w:proofErr w:type="gramEnd"/>
+      <w:r>
+        <w:t xml:space="preserve"> равен 1.Чтобы установить его в 0, сначала создаём маску с помощью следующих битовых операций: </w:t>
+      </w:r>
+      <w:r>
+        <w:t>~</w:t>
+      </w:r>
+      <w:r>
+        <w:t xml:space="preserve">(1 </w:t>
+      </w:r>
+      <w:r>
+        <w:t xml:space="preserve">&lt;&lt;  </w:t>
+      </w:r>
+      <w:proofErr w:type="spellStart"/>
+      <w:r>
+        <w:rPr>
+          <w:lang w:val="en-US"/>
+        </w:rPr>
+        <w:t>i</w:t>
+      </w:r>
+      <w:proofErr w:type="spellEnd"/>
+      <w:r>
+        <w:t>). Затем производим операцию «</w:t>
+      </w:r>
+      <w:proofErr w:type="gramStart"/>
+      <w:r>
+        <w:t>Логическое</w:t>
+      </w:r>
+      <w:proofErr w:type="gramEnd"/>
+      <w:r>
+        <w:t xml:space="preserve"> и» между битовым полем и маской. В результате получаем исходное битовое поле, у которого </w:t>
+      </w:r>
+      <w:proofErr w:type="spellStart"/>
+      <w:r>
+        <w:rPr>
+          <w:lang w:val="en-US"/>
+        </w:rPr>
+        <w:t>i</w:t>
+      </w:r>
+      <w:proofErr w:type="spellEnd"/>
+      <w:r>
+        <w:t xml:space="preserve"> –</w:t>
+      </w:r>
+      <w:proofErr w:type="spellStart"/>
+      <w:r>
+        <w:t>ый</w:t>
+      </w:r>
+      <w:proofErr w:type="spellEnd"/>
+      <w:r>
+        <w:t xml:space="preserve"> </w:t>
+      </w:r>
+      <w:proofErr w:type="gramStart"/>
+      <w:r>
+        <w:t>бит</w:t>
+      </w:r>
+      <w:proofErr w:type="gramEnd"/>
+      <w:r>
+        <w:t xml:space="preserve"> равен 0.</w:t>
+      </w:r>
+    </w:p>
+    <w:p>
+      <w:pPr>
+        <w:rPr>
+          <w:b/>
+          <w:bCs/>
+        </w:rPr>
+      </w:pPr>
+      <w:r>
+        <w:t>Пример (</w:t>
+      </w:r>
+      <w:proofErr w:type="spellStart"/>
+      <w:r>
+        <w:rPr>
+          <w:lang w:val="en-US"/>
+        </w:rPr>
+        <w:t>i</w:t>
+      </w:r>
+      <w:proofErr w:type="spellEnd"/>
+      <w:r>
+        <w:t xml:space="preserve"> =3):</w:t>
       </w:r>
     </w:p>
     <w:tbl>
@@ -5664,6 +5945,7 @@
       </w:r>
       <w:proofErr w:type="spellStart"/>
       <w:r>
+        <w:lastRenderedPageBreak/>
         <w:t>универса</w:t>
       </w:r>
       <w:proofErr w:type="spellEnd"/>
@@ -5739,7 +6021,6 @@
         </w:numPr>
       </w:pPr>
       <w:r>
-        <w:lastRenderedPageBreak/>
         <w:t>Для множеств с конечным числом элементов мощность определяется как количество элементов множества</w:t>
       </w:r>
     </w:p>
@@ -5794,6 +6075,9 @@
       <w:r>
         <w:t xml:space="preserve"> и обычно обозначается U</w:t>
       </w:r>
+      <w:r>
+        <w:t>.</w:t>
+      </w:r>
     </w:p>
     <w:p>
       <w:pPr>
@@ -5857,15 +6141,19 @@
         <w:t>B</w:t>
       </w:r>
       <w:r>
-        <w:t xml:space="preserve"> = {1</w:t>
-      </w:r>
-      <w:proofErr w:type="gramStart"/>
-      <w:r>
-        <w:t>,3,5</w:t>
-      </w:r>
-      <w:proofErr w:type="gramEnd"/>
-      <w:r>
-        <w:t>, 11, 67, 72, 98}</w:t>
+        <w:t xml:space="preserve"> = {1,</w:t>
+      </w:r>
+      <w:r>
+        <w:t xml:space="preserve"> </w:t>
+      </w:r>
+      <w:r>
+        <w:t>3,</w:t>
+      </w:r>
+      <w:r>
+        <w:t xml:space="preserve"> </w:t>
+      </w:r>
+      <w:r>
+        <w:t>5, 11, 67, 72, 98}</w:t>
       </w:r>
     </w:p>
     <w:p>
@@ -5882,7 +6170,10 @@
         <w:t>A</w:t>
       </w:r>
       <w:r>
-        <w:t>\/</w:t>
+        <w:rPr>
+          <w:rFonts w:cs="Times New Roman"/>
+        </w:rPr>
+        <w:t>˅</w:t>
       </w:r>
       <w:r>
         <w:rPr>
@@ -5906,7 +6197,10 @@
         <w:t>A</w:t>
       </w:r>
       <w:r>
-        <w:t>\/</w:t>
+        <w:rPr>
+          <w:rFonts w:cs="Times New Roman"/>
+        </w:rPr>
+        <w:t>˅</w:t>
       </w:r>
       <w:proofErr w:type="gramStart"/>
       <w:r>
@@ -5987,15 +6281,19 @@
         <w:t>B</w:t>
       </w:r>
       <w:r>
-        <w:t xml:space="preserve"> = {1</w:t>
-      </w:r>
-      <w:proofErr w:type="gramStart"/>
-      <w:r>
-        <w:t>,3,5</w:t>
-      </w:r>
-      <w:proofErr w:type="gramEnd"/>
-      <w:r>
-        <w:t>, 11, 67, 72, 98}</w:t>
+        <w:t xml:space="preserve"> = {1,</w:t>
+      </w:r>
+      <w:r>
+        <w:t xml:space="preserve"> </w:t>
+      </w:r>
+      <w:r>
+        <w:t>3,</w:t>
+      </w:r>
+      <w:r>
+        <w:t xml:space="preserve"> </w:t>
+      </w:r>
+      <w:r>
+        <w:t>5, 11, 67, 72, 98}</w:t>
       </w:r>
     </w:p>
     <w:p>
@@ -6036,7 +6334,10 @@
         <w:t>A</w:t>
       </w:r>
       <w:r>
-        <w:t>/\</w:t>
+        <w:rPr>
+          <w:rFonts w:cs="Times New Roman"/>
+        </w:rPr>
+        <w:t>˄</w:t>
       </w:r>
       <w:proofErr w:type="gramStart"/>
       <w:r>
@@ -6169,21 +6470,31 @@
       </w:pPr>
       <w:bookmarkStart w:id="18" w:name="_Toc147915976"/>
       <w:r>
+        <w:lastRenderedPageBreak/>
         <w:t>«Решето Эратосфена»</w:t>
       </w:r>
       <w:bookmarkEnd w:id="18"/>
     </w:p>
     <w:p>
+      <w:pPr>
+        <w:ind w:firstLine="708"/>
+      </w:pPr>
       <w:r>
         <w:t>Входные данные: целое положительное число.</w:t>
       </w:r>
     </w:p>
     <w:p>
+      <w:pPr>
+        <w:ind w:firstLine="708"/>
+      </w:pPr>
       <w:r>
         <w:t>Выходные данные: все простые числа, не превышающие заданного вами целого положительного числа.</w:t>
       </w:r>
     </w:p>
     <w:p>
+      <w:pPr>
+        <w:ind w:firstLine="708"/>
+      </w:pPr>
       <w:r>
         <w:t xml:space="preserve">Суть алгоритма: идти по натуральным числам и на каждом найденном </w:t>
       </w:r>
@@ -6197,6 +6508,9 @@
       </w:r>
     </w:p>
     <w:p>
+      <w:pPr>
+        <w:ind w:firstLine="708"/>
+      </w:pPr>
       <w:r>
         <w:t>Для нахождения всех простых чисел не больше заданного числа </w:t>
       </w:r>
@@ -6244,7 +6558,6 @@
         </w:numPr>
       </w:pPr>
       <w:r>
-        <w:lastRenderedPageBreak/>
         <w:t>Пусть переменная </w:t>
       </w:r>
       <w:proofErr w:type="spellStart"/>
@@ -7024,6 +7337,7 @@
         <w:pStyle w:val="af3"/>
       </w:pPr>
       <w:r>
+        <w:lastRenderedPageBreak/>
         <w:t xml:space="preserve">  </w:t>
       </w:r>
       <w:proofErr w:type="spellStart"/>
@@ -7236,7 +7550,6 @@
           <w:rStyle w:val="af4"/>
           <w:lang w:val="en-US"/>
         </w:rPr>
-        <w:lastRenderedPageBreak/>
         <w:t>shiftSize</w:t>
       </w:r>
       <w:proofErr w:type="spellEnd"/>
@@ -7889,6 +8202,7 @@
         <w:rPr>
           <w:lang w:val="ru-RU"/>
         </w:rPr>
+        <w:lastRenderedPageBreak/>
         <w:t xml:space="preserve"> </w:t>
       </w:r>
       <w:proofErr w:type="gramStart"/>
@@ -8646,6 +8960,7 @@
     </w:p>
     <w:p>
       <w:r>
+        <w:lastRenderedPageBreak/>
         <w:t xml:space="preserve">Входные параметры: </w:t>
       </w:r>
       <w:proofErr w:type="spellStart"/>
@@ -8892,7 +9207,6 @@
         <w:rPr>
           <w:lang w:val="ru-RU"/>
         </w:rPr>
-        <w:lastRenderedPageBreak/>
         <w:t>{</w:t>
       </w:r>
     </w:p>
@@ -9722,6 +10036,7 @@
       <w:proofErr w:type="spellStart"/>
       <w:proofErr w:type="gramStart"/>
       <w:r>
+        <w:lastRenderedPageBreak/>
         <w:t>TSet</w:t>
       </w:r>
       <w:proofErr w:type="spellEnd"/>
@@ -10000,7 +10315,6 @@
       <w:proofErr w:type="spellStart"/>
       <w:proofErr w:type="gramStart"/>
       <w:r>
-        <w:lastRenderedPageBreak/>
         <w:t>int</w:t>
       </w:r>
       <w:proofErr w:type="spellEnd"/>
@@ -10528,6 +10842,7 @@
     </w:p>
     <w:p>
       <w:r>
+        <w:lastRenderedPageBreak/>
         <w:t xml:space="preserve">Выходные параметры: ссылка на объект своего класса </w:t>
       </w:r>
       <w:r>
@@ -10753,7 +11068,6 @@
     </w:p>
     <w:p>
       <w:r>
-        <w:lastRenderedPageBreak/>
         <w:t>Назначение: объединение двух множеств.</w:t>
       </w:r>
     </w:p>
@@ -19135,7 +19449,7 @@
             <w:rPr>
               <w:noProof/>
             </w:rPr>
-            <w:t>8</w:t>
+            <w:t>7</w:t>
           </w:r>
         </w:fldSimple>
       </w:p>
@@ -19398,6 +19712,95 @@
     </w:lvl>
   </w:abstractNum>
   <w:abstractNum w:abstractNumId="4">
+    <w:nsid w:val="168524BD"/>
+    <w:multiLevelType w:val="multilevel"/>
+    <w:tmpl w:val="0DBB698B"/>
+    <w:lvl w:ilvl="0">
+      <w:start w:val="1"/>
+      <w:numFmt w:val="decimal"/>
+      <w:lvlText w:val="%1."/>
+      <w:lvlJc w:val="left"/>
+      <w:pPr>
+        <w:ind w:left="840" w:hanging="360"/>
+      </w:pPr>
+      <w:rPr>
+        <w:rFonts w:hint="default"/>
+      </w:rPr>
+    </w:lvl>
+    <w:lvl w:ilvl="1">
+      <w:start w:val="1"/>
+      <w:numFmt w:val="lowerLetter"/>
+      <w:lvlText w:val="%2."/>
+      <w:lvlJc w:val="left"/>
+      <w:pPr>
+        <w:ind w:left="1647" w:hanging="360"/>
+      </w:pPr>
+    </w:lvl>
+    <w:lvl w:ilvl="2">
+      <w:start w:val="1"/>
+      <w:numFmt w:val="lowerRoman"/>
+      <w:lvlText w:val="%3."/>
+      <w:lvlJc w:val="right"/>
+      <w:pPr>
+        <w:ind w:left="2367" w:hanging="180"/>
+      </w:pPr>
+    </w:lvl>
+    <w:lvl w:ilvl="3">
+      <w:start w:val="1"/>
+      <w:numFmt w:val="decimal"/>
+      <w:lvlText w:val="%4."/>
+      <w:lvlJc w:val="left"/>
+      <w:pPr>
+        <w:ind w:left="3087" w:hanging="360"/>
+      </w:pPr>
+    </w:lvl>
+    <w:lvl w:ilvl="4">
+      <w:start w:val="1"/>
+      <w:numFmt w:val="lowerLetter"/>
+      <w:lvlText w:val="%5."/>
+      <w:lvlJc w:val="left"/>
+      <w:pPr>
+        <w:ind w:left="3807" w:hanging="360"/>
+      </w:pPr>
+    </w:lvl>
+    <w:lvl w:ilvl="5">
+      <w:start w:val="1"/>
+      <w:numFmt w:val="lowerRoman"/>
+      <w:lvlText w:val="%6."/>
+      <w:lvlJc w:val="right"/>
+      <w:pPr>
+        <w:ind w:left="4527" w:hanging="180"/>
+      </w:pPr>
+    </w:lvl>
+    <w:lvl w:ilvl="6">
+      <w:start w:val="1"/>
+      <w:numFmt w:val="decimal"/>
+      <w:lvlText w:val="%7."/>
+      <w:lvlJc w:val="left"/>
+      <w:pPr>
+        <w:ind w:left="5247" w:hanging="360"/>
+      </w:pPr>
+    </w:lvl>
+    <w:lvl w:ilvl="7">
+      <w:start w:val="1"/>
+      <w:numFmt w:val="lowerLetter"/>
+      <w:lvlText w:val="%8."/>
+      <w:lvlJc w:val="left"/>
+      <w:pPr>
+        <w:ind w:left="5967" w:hanging="360"/>
+      </w:pPr>
+    </w:lvl>
+    <w:lvl w:ilvl="8">
+      <w:start w:val="1"/>
+      <w:numFmt w:val="lowerRoman"/>
+      <w:lvlText w:val="%9."/>
+      <w:lvlJc w:val="right"/>
+      <w:pPr>
+        <w:ind w:left="6687" w:hanging="180"/>
+      </w:pPr>
+    </w:lvl>
+  </w:abstractNum>
+  <w:abstractNum w:abstractNumId="5">
     <w:nsid w:val="20476B67"/>
     <w:multiLevelType w:val="multilevel"/>
     <w:tmpl w:val="20476B67"/>
@@ -19487,7 +19890,7 @@
       </w:pPr>
     </w:lvl>
   </w:abstractNum>
-  <w:abstractNum w:abstractNumId="5">
+  <w:abstractNum w:abstractNumId="6">
     <w:nsid w:val="247E2CFF"/>
     <w:multiLevelType w:val="multilevel"/>
     <w:tmpl w:val="247E2CFF"/>
@@ -19576,7 +19979,7 @@
       </w:pPr>
     </w:lvl>
   </w:abstractNum>
-  <w:abstractNum w:abstractNumId="6">
+  <w:abstractNum w:abstractNumId="7">
     <w:nsid w:val="2BFF7C0F"/>
     <w:multiLevelType w:val="singleLevel"/>
     <w:tmpl w:val="2BFF7C0F"/>
@@ -19588,7 +19991,7 @@
       <w:lvlJc w:val="left"/>
     </w:lvl>
   </w:abstractNum>
-  <w:abstractNum w:abstractNumId="7">
+  <w:abstractNum w:abstractNumId="8">
     <w:nsid w:val="47DCBBEF"/>
     <w:multiLevelType w:val="singleLevel"/>
     <w:tmpl w:val="47DCBBEF"/>
@@ -19600,7 +20003,7 @@
       <w:lvlJc w:val="left"/>
     </w:lvl>
   </w:abstractNum>
-  <w:abstractNum w:abstractNumId="8">
+  <w:abstractNum w:abstractNumId="9">
     <w:nsid w:val="6E97AB7B"/>
     <w:multiLevelType w:val="singleLevel"/>
     <w:tmpl w:val="6E97AB7B"/>
@@ -19622,32 +20025,127 @@
       </w:rPr>
     </w:lvl>
   </w:abstractNum>
+  <w:abstractNum w:abstractNumId="10">
+    <w:nsid w:val="7CA81063"/>
+    <w:multiLevelType w:val="multilevel"/>
+    <w:tmpl w:val="0DBB698B"/>
+    <w:lvl w:ilvl="0">
+      <w:start w:val="1"/>
+      <w:numFmt w:val="decimal"/>
+      <w:lvlText w:val="%1."/>
+      <w:lvlJc w:val="left"/>
+      <w:pPr>
+        <w:ind w:left="840" w:hanging="360"/>
+      </w:pPr>
+      <w:rPr>
+        <w:rFonts w:hint="default"/>
+      </w:rPr>
+    </w:lvl>
+    <w:lvl w:ilvl="1">
+      <w:start w:val="1"/>
+      <w:numFmt w:val="lowerLetter"/>
+      <w:lvlText w:val="%2."/>
+      <w:lvlJc w:val="left"/>
+      <w:pPr>
+        <w:ind w:left="1647" w:hanging="360"/>
+      </w:pPr>
+    </w:lvl>
+    <w:lvl w:ilvl="2">
+      <w:start w:val="1"/>
+      <w:numFmt w:val="lowerRoman"/>
+      <w:lvlText w:val="%3."/>
+      <w:lvlJc w:val="right"/>
+      <w:pPr>
+        <w:ind w:left="2367" w:hanging="180"/>
+      </w:pPr>
+    </w:lvl>
+    <w:lvl w:ilvl="3">
+      <w:start w:val="1"/>
+      <w:numFmt w:val="decimal"/>
+      <w:lvlText w:val="%4."/>
+      <w:lvlJc w:val="left"/>
+      <w:pPr>
+        <w:ind w:left="3087" w:hanging="360"/>
+      </w:pPr>
+    </w:lvl>
+    <w:lvl w:ilvl="4">
+      <w:start w:val="1"/>
+      <w:numFmt w:val="lowerLetter"/>
+      <w:lvlText w:val="%5."/>
+      <w:lvlJc w:val="left"/>
+      <w:pPr>
+        <w:ind w:left="3807" w:hanging="360"/>
+      </w:pPr>
+    </w:lvl>
+    <w:lvl w:ilvl="5">
+      <w:start w:val="1"/>
+      <w:numFmt w:val="lowerRoman"/>
+      <w:lvlText w:val="%6."/>
+      <w:lvlJc w:val="right"/>
+      <w:pPr>
+        <w:ind w:left="4527" w:hanging="180"/>
+      </w:pPr>
+    </w:lvl>
+    <w:lvl w:ilvl="6">
+      <w:start w:val="1"/>
+      <w:numFmt w:val="decimal"/>
+      <w:lvlText w:val="%7."/>
+      <w:lvlJc w:val="left"/>
+      <w:pPr>
+        <w:ind w:left="5247" w:hanging="360"/>
+      </w:pPr>
+    </w:lvl>
+    <w:lvl w:ilvl="7">
+      <w:start w:val="1"/>
+      <w:numFmt w:val="lowerLetter"/>
+      <w:lvlText w:val="%8."/>
+      <w:lvlJc w:val="left"/>
+      <w:pPr>
+        <w:ind w:left="5967" w:hanging="360"/>
+      </w:pPr>
+    </w:lvl>
+    <w:lvl w:ilvl="8">
+      <w:start w:val="1"/>
+      <w:numFmt w:val="lowerRoman"/>
+      <w:lvlText w:val="%9."/>
+      <w:lvlJc w:val="right"/>
+      <w:pPr>
+        <w:ind w:left="6687" w:hanging="180"/>
+      </w:pPr>
+    </w:lvl>
+  </w:abstractNum>
   <w:num w:numId="1">
     <w:abstractNumId w:val="2"/>
   </w:num>
   <w:num w:numId="2">
-    <w:abstractNumId w:val="4"/>
+    <w:abstractNumId w:val="5"/>
   </w:num>
   <w:num w:numId="3">
-    <w:abstractNumId w:val="6"/>
+    <w:abstractNumId w:val="7"/>
   </w:num>
   <w:num w:numId="4">
     <w:abstractNumId w:val="3"/>
   </w:num>
   <w:num w:numId="5">
-    <w:abstractNumId w:val="7"/>
+    <w:abstractNumId w:val="8"/>
   </w:num>
   <w:num w:numId="6">
     <w:abstractNumId w:val="1"/>
   </w:num>
   <w:num w:numId="7">
-    <w:abstractNumId w:val="8"/>
+    <w:abstractNumId w:val="9"/>
   </w:num>
   <w:num w:numId="8">
     <w:abstractNumId w:val="0"/>
   </w:num>
   <w:num w:numId="9">
-    <w:abstractNumId w:val="5"/>
+    <w:abstractNumId w:val="6"/>
+  </w:num>
+  <w:num w:numId="10">
+    <w:abstractNumId w:val="10"/>
+  </w:num>
+  <w:num w:numId="11">
+    <w:abstractNumId w:val="4"/>
   </w:num>
 </w:numbering>
 </file>
@@ -20766,7 +21264,7 @@
 </file>
 
 <file path=customXml/itemProps2.xml><?xml version="1.0" encoding="utf-8"?>
-<ds:datastoreItem xmlns:ds="http://schemas.openxmlformats.org/officeDocument/2006/customXml" ds:itemID="{A7E99431-43E6-4696-9D20-F1346828900A}">
+<ds:datastoreItem xmlns:ds="http://schemas.openxmlformats.org/officeDocument/2006/customXml" ds:itemID="{85EBBD44-E098-4D73-B9C2-16D66023CE66}">
   <ds:schemaRefs>
     <ds:schemaRef ds:uri="http://schemas.openxmlformats.org/officeDocument/2006/bibliography"/>
   </ds:schemaRefs>
